--- a/캡스톤 판넬 예시.docx
+++ b/캡스톤 판넬 예시.docx
@@ -1595,6 +1595,14 @@
                             </w:r>
                           </w:p>
                           <w:p>
+                            <w:r>
+                              <w:rPr>
+                                <w:rFonts w:hint="eastAsia"/>
+                              </w:rPr>
+                              <w:t>타임라인</w:t>
+                            </w:r>
+                          </w:p>
+                          <w:p>
                             <w:proofErr w:type="spellStart"/>
                             <w:r>
                               <w:rPr>
@@ -1626,7 +1634,11 @@
           </mc:Choice>
           <mc:Fallback>
             <w:pict>
-              <v:shape w14:anchorId="2AC98BCA" id="Text Box 44" o:spid="_x0000_s1038" type="#_x0000_t202" style="position:absolute;left:0;text-align:left;margin-left:294.4pt;margin-top:130.1pt;width:215.1pt;height:187.4pt;z-index:251695104;visibility:visible;mso-wrap-style:square;mso-width-percent:0;mso-height-percent:0;mso-wrap-distance-left:9pt;mso-wrap-distance-top:0;mso-wrap-distance-right:9pt;mso-wrap-distance-bottom:0;mso-position-horizontal:absolute;mso-position-horizontal-relative:text;mso-position-vertical:absolute;mso-position-vertical-relative:text;mso-width-percent:0;mso-height-percent:0;mso-width-relative:margin;mso-height-relative:margin;v-text-anchor:top" o:gfxdata="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" fillcolor="white [3201]" strokeweight=".5pt">
+              <v:shapetype w14:anchorId="2AC98BCA" id="_x0000_t202" coordsize="21600,21600" o:spt="202" path="m,l,21600r21600,l21600,xe">
+                <v:stroke joinstyle="miter"/>
+                <v:path gradientshapeok="t" o:connecttype="rect"/>
+              </v:shapetype>
+              <v:shape id="Text Box 44" o:spid="_x0000_s1037" type="#_x0000_t202" style="position:absolute;left:0;text-align:left;margin-left:294.4pt;margin-top:130.1pt;width:215.1pt;height:187.4pt;z-index:251695104;visibility:visible;mso-wrap-style:square;mso-width-percent:0;mso-height-percent:0;mso-wrap-distance-left:9pt;mso-wrap-distance-top:0;mso-wrap-distance-right:9pt;mso-wrap-distance-bottom:0;mso-position-horizontal:absolute;mso-position-horizontal-relative:text;mso-position-vertical:absolute;mso-position-vertical-relative:text;mso-width-percent:0;mso-height-percent:0;mso-width-relative:margin;mso-height-relative:margin;v-text-anchor:top" o:gfxdata="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" fillcolor="white [3201]" strokeweight=".5pt">
                 <v:textbox>
                   <w:txbxContent>
                     <w:p/>
@@ -1639,11 +1651,14 @@
                       </w:r>
                     </w:p>
                     <w:p>
-                      <w:pPr>
+                      <w:r>
                         <w:rPr>
                           <w:rFonts w:hint="eastAsia"/>
                         </w:rPr>
-                      </w:pPr>
+                        <w:t>타임라인</w:t>
+                      </w:r>
+                    </w:p>
+                    <w:p>
                       <w:proofErr w:type="spellStart"/>
                       <w:r>
                         <w:rPr>
@@ -1905,11 +1920,6 @@
                           </w:p>
                           <w:p/>
                           <w:p>
-                            <w:pPr>
-                              <w:rPr>
-                                <w:rFonts w:hint="eastAsia"/>
-                              </w:rPr>
-                            </w:pPr>
                             <w:r>
                               <w:rPr>
                                 <w:rFonts w:hint="eastAsia"/>
@@ -2083,14 +2093,21 @@
       </w:r>
     </w:p>
     <w:p>
+      <w:pPr>
+        <w:widowControl/>
+        <w:wordWrap/>
+        <w:autoSpaceDE/>
+        <w:autoSpaceDN/>
+      </w:pPr>
+    </w:p>
+    <w:p>
       <w:r>
         <w:rPr>
           <w:rFonts w:hint="eastAsia"/>
           <w:noProof/>
         </w:rPr>
-        <w:lastRenderedPageBreak/>
         <w:drawing>
-          <wp:anchor distT="0" distB="0" distL="114300" distR="114300" simplePos="0" relativeHeight="251699200" behindDoc="0" locked="0" layoutInCell="1" allowOverlap="1" wp14:anchorId="20076F87" wp14:editId="06100DDD">
+          <wp:anchor distT="0" distB="0" distL="114300" distR="114300" simplePos="0" relativeHeight="251715584" behindDoc="0" locked="0" layoutInCell="1" allowOverlap="1" wp14:anchorId="5741D409" wp14:editId="1370384F">
             <wp:simplePos x="0" y="0"/>
             <wp:positionH relativeFrom="column">
               <wp:posOffset>5637530</wp:posOffset>
@@ -2156,7 +2173,7 @@
         <mc:AlternateContent>
           <mc:Choice Requires="wps">
             <w:drawing>
-              <wp:anchor distT="0" distB="0" distL="114300" distR="114300" simplePos="0" relativeHeight="251671552" behindDoc="0" locked="0" layoutInCell="1" allowOverlap="1" wp14:anchorId="61ED1BE5" wp14:editId="0E119227">
+              <wp:anchor distT="0" distB="0" distL="114300" distR="114300" simplePos="0" relativeHeight="251707392" behindDoc="0" locked="0" layoutInCell="1" allowOverlap="1" wp14:anchorId="532CFCC6" wp14:editId="7FEA1C1B">
                 <wp:simplePos x="0" y="0"/>
                 <wp:positionH relativeFrom="column">
                   <wp:posOffset>82062</wp:posOffset>
@@ -4639,7 +4656,7 @@
           </mc:Choice>
           <mc:Fallback>
             <w:pict>
-              <v:shape w14:anchorId="61ED1BE5" id="Text Box 10" o:spid="_x0000_s1040" type="#_x0000_t202" style="position:absolute;left:0;text-align:left;margin-left:6.45pt;margin-top:571.4pt;width:332.3pt;height:197.55pt;z-index:251671552;visibility:visible;mso-wrap-style:square;mso-width-percent:0;mso-height-percent:0;mso-wrap-distance-left:9pt;mso-wrap-distance-top:0;mso-wrap-distance-right:9pt;mso-wrap-distance-bottom:0;mso-position-horizontal:absolute;mso-position-horizontal-relative:text;mso-position-vertical:absolute;mso-position-vertical-relative:text;mso-width-percent:0;mso-height-percent:0;mso-width-relative:margin;mso-height-relative:margin;v-text-anchor:top" o:gfxdata="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" fillcolor="white [3201]" strokeweight=".5pt">
+              <v:shape w14:anchorId="532CFCC6" id="Text Box 10" o:spid="_x0000_s1040" type="#_x0000_t202" style="position:absolute;left:0;text-align:left;margin-left:6.45pt;margin-top:571.4pt;width:332.3pt;height:197.55pt;z-index:251707392;visibility:visible;mso-wrap-style:square;mso-width-percent:0;mso-height-percent:0;mso-wrap-distance-left:9pt;mso-wrap-distance-top:0;mso-wrap-distance-right:9pt;mso-wrap-distance-bottom:0;mso-position-horizontal:absolute;mso-position-horizontal-relative:text;mso-position-vertical:absolute;mso-position-vertical-relative:text;mso-width-percent:0;mso-height-percent:0;mso-width-relative:margin;mso-height-relative:margin;v-text-anchor:top" o:gfxdata="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" fillcolor="white [3201]" strokeweight=".5pt">
                 <v:textbox>
                   <w:txbxContent>
                     <w:p>
@@ -4670,7 +4687,6 @@
                     <w:p>
                       <w:pPr>
                         <w:rPr>
-                          <w:rFonts w:hint="eastAsia"/>
                           <w:sz w:val="10"/>
                           <w:szCs w:val="10"/>
                         </w:rPr>
@@ -6202,7 +6218,6 @@
                     <w:p>
                       <w:pPr>
                         <w:rPr>
-                          <w:rFonts w:hint="eastAsia"/>
                           <w:sz w:val="10"/>
                           <w:szCs w:val="10"/>
                         </w:rPr>
@@ -7082,7 +7097,7 @@
           <w:noProof/>
         </w:rPr>
         <w:drawing>
-          <wp:anchor distT="0" distB="0" distL="114300" distR="114300" simplePos="0" relativeHeight="251702272" behindDoc="0" locked="0" layoutInCell="1" allowOverlap="1" wp14:anchorId="3F83302B" wp14:editId="20D92E61">
+          <wp:anchor distT="0" distB="0" distL="114300" distR="114300" simplePos="0" relativeHeight="251718656" behindDoc="0" locked="0" layoutInCell="1" allowOverlap="1" wp14:anchorId="53453264" wp14:editId="20AB0677">
             <wp:simplePos x="0" y="0"/>
             <wp:positionH relativeFrom="column">
               <wp:posOffset>5497976</wp:posOffset>
@@ -7143,7 +7158,7 @@
           <w:noProof/>
         </w:rPr>
         <w:drawing>
-          <wp:anchor distT="0" distB="0" distL="114300" distR="114300" simplePos="0" relativeHeight="251701248" behindDoc="0" locked="0" layoutInCell="1" allowOverlap="1" wp14:anchorId="382F73F1" wp14:editId="39DB3510">
+          <wp:anchor distT="0" distB="0" distL="114300" distR="114300" simplePos="0" relativeHeight="251717632" behindDoc="0" locked="0" layoutInCell="1" allowOverlap="1" wp14:anchorId="5C23B86E" wp14:editId="61672C73">
             <wp:simplePos x="0" y="0"/>
             <wp:positionH relativeFrom="column">
               <wp:posOffset>5532852</wp:posOffset>
@@ -7204,7 +7219,7 @@
           <w:noProof/>
         </w:rPr>
         <w:drawing>
-          <wp:anchor distT="0" distB="0" distL="114300" distR="114300" simplePos="0" relativeHeight="251700224" behindDoc="0" locked="0" layoutInCell="1" allowOverlap="1" wp14:anchorId="3E5499E1" wp14:editId="6C681F02">
+          <wp:anchor distT="0" distB="0" distL="114300" distR="114300" simplePos="0" relativeHeight="251716608" behindDoc="0" locked="0" layoutInCell="1" allowOverlap="1" wp14:anchorId="4E212579" wp14:editId="68A769CC">
             <wp:simplePos x="0" y="0"/>
             <wp:positionH relativeFrom="column">
               <wp:posOffset>4691380</wp:posOffset>
@@ -7265,7 +7280,7 @@
           <w:noProof/>
         </w:rPr>
         <w:drawing>
-          <wp:anchor distT="0" distB="0" distL="114300" distR="114300" simplePos="0" relativeHeight="251698176" behindDoc="0" locked="0" layoutInCell="1" allowOverlap="1" wp14:anchorId="0202069F" wp14:editId="0FA7B539">
+          <wp:anchor distT="0" distB="0" distL="114300" distR="114300" simplePos="0" relativeHeight="251714560" behindDoc="0" locked="0" layoutInCell="1" allowOverlap="1" wp14:anchorId="7992A4F3" wp14:editId="09CF096C">
             <wp:simplePos x="0" y="0"/>
             <wp:positionH relativeFrom="column">
               <wp:posOffset>4630273</wp:posOffset>
@@ -7335,7 +7350,7 @@
         <mc:AlternateContent>
           <mc:Choice Requires="wps">
             <w:drawing>
-              <wp:anchor distT="0" distB="0" distL="114300" distR="114300" simplePos="0" relativeHeight="251659264" behindDoc="0" locked="0" layoutInCell="1" allowOverlap="1" wp14:anchorId="631D81E6" wp14:editId="45F48765">
+              <wp:anchor distT="0" distB="0" distL="114300" distR="114300" simplePos="0" relativeHeight="251698176" behindDoc="0" locked="0" layoutInCell="1" allowOverlap="1" wp14:anchorId="66A9338C" wp14:editId="042B6E5C">
                 <wp:simplePos x="0" y="0"/>
                 <wp:positionH relativeFrom="column">
                   <wp:posOffset>-12016</wp:posOffset>
@@ -7396,7 +7411,7 @@
           </mc:Choice>
           <mc:Fallback>
             <w:pict>
-              <v:rect w14:anchorId="17B41C9E" id="직사각형 1" o:spid="_x0000_s1026" style="position:absolute;left:0;text-align:left;margin-left:-.95pt;margin-top:-2.8pt;width:525.25pt;height:98.75pt;z-index:251659264;visibility:visible;mso-wrap-style:square;mso-wrap-distance-left:9pt;mso-wrap-distance-top:0;mso-wrap-distance-right:9pt;mso-wrap-distance-bottom:0;mso-position-horizontal:absolute;mso-position-horizontal-relative:text;mso-position-vertical:absolute;mso-position-vertical-relative:text;v-text-anchor:middle" o:gfxdata="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" fillcolor="#2f5496 [2404]" strokecolor="#1f3763 [1604]" strokeweight="1pt"/>
+              <v:rect w14:anchorId="02973A64" id="직사각형 1" o:spid="_x0000_s1026" style="position:absolute;left:0;text-align:left;margin-left:-.95pt;margin-top:-2.8pt;width:525.25pt;height:98.75pt;z-index:251698176;visibility:visible;mso-wrap-style:square;mso-wrap-distance-left:9pt;mso-wrap-distance-top:0;mso-wrap-distance-right:9pt;mso-wrap-distance-bottom:0;mso-position-horizontal:absolute;mso-position-horizontal-relative:text;mso-position-vertical:absolute;mso-position-vertical-relative:text;v-text-anchor:middle" o:gfxdata="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" fillcolor="#2f5496 [2404]" strokecolor="#1f3763 [1604]" strokeweight="1pt"/>
             </w:pict>
           </mc:Fallback>
         </mc:AlternateContent>
@@ -7407,7 +7422,7 @@
           <w:noProof/>
         </w:rPr>
         <w:drawing>
-          <wp:anchor distT="0" distB="0" distL="114300" distR="114300" simplePos="0" relativeHeight="251697152" behindDoc="0" locked="0" layoutInCell="1" allowOverlap="1" wp14:anchorId="3673DDF2" wp14:editId="439ACB7F">
+          <wp:anchor distT="0" distB="0" distL="114300" distR="114300" simplePos="0" relativeHeight="251713536" behindDoc="0" locked="0" layoutInCell="1" allowOverlap="1" wp14:anchorId="11357380" wp14:editId="4A9CB231">
             <wp:simplePos x="0" y="0"/>
             <wp:positionH relativeFrom="column">
               <wp:posOffset>4630615</wp:posOffset>
@@ -7473,7 +7488,7 @@
         <mc:AlternateContent>
           <mc:Choice Requires="wps">
             <w:drawing>
-              <wp:anchor distT="0" distB="0" distL="114300" distR="114300" simplePos="0" relativeHeight="251669504" behindDoc="0" locked="0" layoutInCell="1" allowOverlap="1" wp14:anchorId="75B0712B" wp14:editId="1A6B9355">
+              <wp:anchor distT="0" distB="0" distL="114300" distR="114300" simplePos="0" relativeHeight="251706368" behindDoc="0" locked="0" layoutInCell="1" allowOverlap="1" wp14:anchorId="786CE095" wp14:editId="03F0ABB8">
                 <wp:simplePos x="0" y="0"/>
                 <wp:positionH relativeFrom="column">
                   <wp:posOffset>4945917</wp:posOffset>
@@ -7539,15 +7554,10 @@
           </mc:Choice>
           <mc:Fallback>
             <w:pict>
-              <v:shape w14:anchorId="75B0712B" id="Text Box 9" o:spid="_x0000_s1041" type="#_x0000_t202" style="position:absolute;left:0;text-align:left;margin-left:389.45pt;margin-top:557.5pt;width:110.75pt;height:24pt;z-index:251669504;visibility:visible;mso-wrap-style:square;mso-width-percent:0;mso-height-percent:0;mso-wrap-distance-left:9pt;mso-wrap-distance-top:0;mso-wrap-distance-right:9pt;mso-wrap-distance-bottom:0;mso-position-horizontal:absolute;mso-position-horizontal-relative:text;mso-position-vertical:absolute;mso-position-vertical-relative:text;mso-width-percent:0;mso-height-percent:0;mso-width-relative:margin;mso-height-relative:margin;v-text-anchor:top" o:gfxdata="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" fillcolor="white [3201]" strokeweight=".5pt">
+              <v:shape w14:anchorId="786CE095" id="Text Box 9" o:spid="_x0000_s1041" type="#_x0000_t202" style="position:absolute;left:0;text-align:left;margin-left:389.45pt;margin-top:557.5pt;width:110.75pt;height:24pt;z-index:251706368;visibility:visible;mso-wrap-style:square;mso-width-percent:0;mso-height-percent:0;mso-wrap-distance-left:9pt;mso-wrap-distance-top:0;mso-wrap-distance-right:9pt;mso-wrap-distance-bottom:0;mso-position-horizontal:absolute;mso-position-horizontal-relative:text;mso-position-vertical:absolute;mso-position-vertical-relative:text;mso-width-percent:0;mso-height-percent:0;mso-width-relative:margin;mso-height-relative:margin;v-text-anchor:top" o:gfxdata="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" fillcolor="white [3201]" strokeweight=".5pt">
                 <v:textbox>
                   <w:txbxContent>
                     <w:p>
-                      <w:pPr>
-                        <w:rPr>
-                          <w:rFonts w:hint="eastAsia"/>
-                        </w:rPr>
-                      </w:pPr>
                       <w:r>
                         <w:rPr>
                           <w:rFonts w:hint="eastAsia"/>
@@ -7570,7 +7580,7 @@
         <mc:AlternateContent>
           <mc:Choice Requires="wps">
             <w:drawing>
-              <wp:anchor distT="0" distB="0" distL="114300" distR="114300" simplePos="0" relativeHeight="251668480" behindDoc="0" locked="0" layoutInCell="1" allowOverlap="1" wp14:anchorId="23552B13" wp14:editId="60E1EA05">
+              <wp:anchor distT="0" distB="0" distL="114300" distR="114300" simplePos="0" relativeHeight="251705344" behindDoc="0" locked="0" layoutInCell="1" allowOverlap="1" wp14:anchorId="42F8616C" wp14:editId="4DBE532F">
                 <wp:simplePos x="0" y="0"/>
                 <wp:positionH relativeFrom="column">
                   <wp:posOffset>4560277</wp:posOffset>
@@ -7629,16 +7639,10 @@
           </mc:Choice>
           <mc:Fallback>
             <w:pict>
-              <v:shape w14:anchorId="23552B13" id="Text Box 8" o:spid="_x0000_s1042" type="#_x0000_t202" style="position:absolute;left:0;text-align:left;margin-left:359.1pt;margin-top:575.1pt;width:156.9pt;height:178.15pt;z-index:251668480;visibility:visible;mso-wrap-style:square;mso-width-percent:0;mso-height-percent:0;mso-wrap-distance-left:9pt;mso-wrap-distance-top:0;mso-wrap-distance-right:9pt;mso-wrap-distance-bottom:0;mso-position-horizontal:absolute;mso-position-horizontal-relative:text;mso-position-vertical:absolute;mso-position-vertical-relative:text;mso-width-percent:0;mso-height-percent:0;mso-width-relative:margin;mso-height-relative:margin;v-text-anchor:top" o:gfxdata="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" fillcolor="white [3201]" strokeweight=".5pt">
+              <v:shape w14:anchorId="42F8616C" id="Text Box 8" o:spid="_x0000_s1042" type="#_x0000_t202" style="position:absolute;left:0;text-align:left;margin-left:359.1pt;margin-top:575.1pt;width:156.9pt;height:178.15pt;z-index:251705344;visibility:visible;mso-wrap-style:square;mso-width-percent:0;mso-height-percent:0;mso-wrap-distance-left:9pt;mso-wrap-distance-top:0;mso-wrap-distance-right:9pt;mso-wrap-distance-bottom:0;mso-position-horizontal:absolute;mso-position-horizontal-relative:text;mso-position-vertical:absolute;mso-position-vertical-relative:text;mso-width-percent:0;mso-height-percent:0;mso-width-relative:margin;mso-height-relative:margin;v-text-anchor:top" o:gfxdata="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" fillcolor="white [3201]" strokeweight=".5pt">
                 <v:textbox>
                   <w:txbxContent>
-                    <w:p>
-                      <w:pPr>
-                        <w:rPr>
-                          <w:rFonts w:hint="eastAsia"/>
-                        </w:rPr>
-                      </w:pPr>
-                    </w:p>
+                    <w:p/>
                   </w:txbxContent>
                 </v:textbox>
               </v:shape>
@@ -7654,7 +7658,7 @@
         <mc:AlternateContent>
           <mc:Choice Requires="wps">
             <w:drawing>
-              <wp:anchor distT="0" distB="0" distL="114300" distR="114300" simplePos="0" relativeHeight="251662336" behindDoc="0" locked="0" layoutInCell="1" allowOverlap="1" wp14:anchorId="5800C1A7" wp14:editId="593E3CA0">
+              <wp:anchor distT="0" distB="0" distL="114300" distR="114300" simplePos="0" relativeHeight="251700224" behindDoc="0" locked="0" layoutInCell="1" allowOverlap="1" wp14:anchorId="198A21F2" wp14:editId="6344FBA8">
                 <wp:simplePos x="0" y="0"/>
                 <wp:positionH relativeFrom="column">
                   <wp:posOffset>5356860</wp:posOffset>
@@ -7731,13 +7735,12 @@
           </mc:Choice>
           <mc:Fallback>
             <w:pict>
-              <v:shape w14:anchorId="5800C1A7" id="Text Box 3" o:spid="_x0000_s1043" type="#_x0000_t202" style="position:absolute;left:0;text-align:left;margin-left:421.8pt;margin-top:21.05pt;width:94.15pt;height:24.9pt;z-index:251662336;visibility:visible;mso-wrap-style:square;mso-width-percent:0;mso-height-percent:0;mso-wrap-distance-left:9pt;mso-wrap-distance-top:0;mso-wrap-distance-right:9pt;mso-wrap-distance-bottom:0;mso-position-horizontal:absolute;mso-position-horizontal-relative:text;mso-position-vertical:absolute;mso-position-vertical-relative:text;mso-width-percent:0;mso-height-percent:0;mso-width-relative:margin;mso-height-relative:margin;v-text-anchor:top" o:gfxdata="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" filled="f" stroked="f" strokeweight=".5pt">
+              <v:shape w14:anchorId="198A21F2" id="Text Box 3" o:spid="_x0000_s1043" type="#_x0000_t202" style="position:absolute;left:0;text-align:left;margin-left:421.8pt;margin-top:21.05pt;width:94.15pt;height:24.9pt;z-index:251700224;visibility:visible;mso-wrap-style:square;mso-width-percent:0;mso-height-percent:0;mso-wrap-distance-left:9pt;mso-wrap-distance-top:0;mso-wrap-distance-right:9pt;mso-wrap-distance-bottom:0;mso-position-horizontal:absolute;mso-position-horizontal-relative:text;mso-position-vertical:absolute;mso-position-vertical-relative:text;mso-width-percent:0;mso-height-percent:0;mso-width-relative:margin;mso-height-relative:margin;v-text-anchor:top" o:gfxdata="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" filled="f" stroked="f" strokeweight=".5pt">
                 <v:textbox>
                   <w:txbxContent>
                     <w:p>
                       <w:pPr>
                         <w:rPr>
-                          <w:rFonts w:hint="eastAsia"/>
                           <w:color w:val="FFFFFF" w:themeColor="background1"/>
                         </w:rPr>
                       </w:pPr>
@@ -7773,7 +7776,7 @@
         <mc:AlternateContent>
           <mc:Choice Requires="wps">
             <w:drawing>
-              <wp:anchor distT="0" distB="0" distL="114300" distR="114300" simplePos="0" relativeHeight="251663360" behindDoc="0" locked="0" layoutInCell="1" allowOverlap="1" wp14:anchorId="3B598122" wp14:editId="2B5ED3E1">
+              <wp:anchor distT="0" distB="0" distL="114300" distR="114300" simplePos="0" relativeHeight="251701248" behindDoc="0" locked="0" layoutInCell="1" allowOverlap="1" wp14:anchorId="68774574" wp14:editId="42B062C9">
                 <wp:simplePos x="0" y="0"/>
                 <wp:positionH relativeFrom="column">
                   <wp:posOffset>240958</wp:posOffset>
@@ -7844,13 +7847,12 @@
           </mc:Choice>
           <mc:Fallback>
             <w:pict>
-              <v:shape w14:anchorId="3B598122" id="Text Box 4" o:spid="_x0000_s1044" type="#_x0000_t202" style="position:absolute;left:0;text-align:left;margin-left:18.95pt;margin-top:17.5pt;width:147.7pt;height:26.65pt;z-index:251663360;visibility:visible;mso-wrap-style:square;mso-width-percent:0;mso-wrap-distance-left:9pt;mso-wrap-distance-top:0;mso-wrap-distance-right:9pt;mso-wrap-distance-bottom:0;mso-position-horizontal:absolute;mso-position-horizontal-relative:text;mso-position-vertical:absolute;mso-position-vertical-relative:text;mso-width-percent:0;mso-width-relative:margin;v-text-anchor:top" o:gfxdata="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" filled="f" stroked="f" strokeweight=".5pt">
+              <v:shape w14:anchorId="68774574" id="Text Box 4" o:spid="_x0000_s1044" type="#_x0000_t202" style="position:absolute;left:0;text-align:left;margin-left:18.95pt;margin-top:17.5pt;width:147.7pt;height:26.65pt;z-index:251701248;visibility:visible;mso-wrap-style:square;mso-width-percent:0;mso-wrap-distance-left:9pt;mso-wrap-distance-top:0;mso-wrap-distance-right:9pt;mso-wrap-distance-bottom:0;mso-position-horizontal:absolute;mso-position-horizontal-relative:text;mso-position-vertical:absolute;mso-position-vertical-relative:text;mso-width-percent:0;mso-width-relative:margin;v-text-anchor:top" o:gfxdata="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" filled="f" stroked="f" strokeweight=".5pt">
                 <v:textbox>
                   <w:txbxContent>
                     <w:p>
                       <w:pPr>
                         <w:rPr>
-                          <w:rFonts w:hint="eastAsia"/>
                           <w:color w:val="FFFFFF" w:themeColor="background1"/>
                         </w:rPr>
                       </w:pPr>
@@ -7883,7 +7885,7 @@
         <mc:AlternateContent>
           <mc:Choice Requires="wps">
             <w:drawing>
-              <wp:anchor distT="0" distB="0" distL="114300" distR="114300" simplePos="0" relativeHeight="251664384" behindDoc="0" locked="0" layoutInCell="1" allowOverlap="1" wp14:anchorId="42D491F0" wp14:editId="4E51E79F">
+              <wp:anchor distT="0" distB="0" distL="114300" distR="114300" simplePos="0" relativeHeight="251702272" behindDoc="0" locked="0" layoutInCell="1" allowOverlap="1" wp14:anchorId="03CA853A" wp14:editId="0B65AB22">
                 <wp:simplePos x="0" y="0"/>
                 <wp:positionH relativeFrom="column">
                   <wp:posOffset>222494</wp:posOffset>
@@ -7983,13 +7985,12 @@
           </mc:Choice>
           <mc:Fallback>
             <w:pict>
-              <v:shape w14:anchorId="42D491F0" id="Text Box 5" o:spid="_x0000_s1045" type="#_x0000_t202" style="position:absolute;left:0;text-align:left;margin-left:17.5pt;margin-top:31.35pt;width:418.15pt;height:42.45pt;z-index:251664384;visibility:visible;mso-wrap-style:square;mso-width-percent:0;mso-wrap-distance-left:9pt;mso-wrap-distance-top:0;mso-wrap-distance-right:9pt;mso-wrap-distance-bottom:0;mso-position-horizontal:absolute;mso-position-horizontal-relative:text;mso-position-vertical:absolute;mso-position-vertical-relative:text;mso-width-percent:0;mso-width-relative:margin;v-text-anchor:top" o:gfxdata="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" filled="f" stroked="f" strokeweight=".5pt">
+              <v:shape w14:anchorId="03CA853A" id="Text Box 5" o:spid="_x0000_s1045" type="#_x0000_t202" style="position:absolute;left:0;text-align:left;margin-left:17.5pt;margin-top:31.35pt;width:418.15pt;height:42.45pt;z-index:251702272;visibility:visible;mso-wrap-style:square;mso-width-percent:0;mso-wrap-distance-left:9pt;mso-wrap-distance-top:0;mso-wrap-distance-right:9pt;mso-wrap-distance-bottom:0;mso-position-horizontal:absolute;mso-position-horizontal-relative:text;mso-position-vertical:absolute;mso-position-vertical-relative:text;mso-width-percent:0;mso-width-relative:margin;v-text-anchor:top" o:gfxdata="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" filled="f" stroked="f" strokeweight=".5pt">
                 <v:textbox>
                   <w:txbxContent>
                     <w:p>
                       <w:pPr>
                         <w:rPr>
-                          <w:rFonts w:hint="eastAsia"/>
                           <w:color w:val="FFFFFF" w:themeColor="background1"/>
                           <w:sz w:val="34"/>
                           <w:szCs w:val="34"/>
@@ -8051,7 +8052,7 @@
         <mc:AlternateContent>
           <mc:Choice Requires="wps">
             <w:drawing>
-              <wp:anchor distT="0" distB="0" distL="114300" distR="114300" simplePos="0" relativeHeight="251679744" behindDoc="0" locked="0" layoutInCell="1" allowOverlap="1" wp14:anchorId="041425F3" wp14:editId="1041BE8B">
+              <wp:anchor distT="0" distB="0" distL="114300" distR="114300" simplePos="0" relativeHeight="251712512" behindDoc="0" locked="0" layoutInCell="1" allowOverlap="1" wp14:anchorId="5662FF82" wp14:editId="2EF0F4FF">
                 <wp:simplePos x="0" y="0"/>
                 <wp:positionH relativeFrom="column">
                   <wp:posOffset>4559593</wp:posOffset>
@@ -8114,15 +8115,10 @@
           </mc:Choice>
           <mc:Fallback>
             <w:pict>
-              <v:shape w14:anchorId="041425F3" id="Text Box 15" o:spid="_x0000_s1046" type="#_x0000_t202" style="position:absolute;left:0;text-align:left;margin-left:359pt;margin-top:111.65pt;width:84pt;height:28.6pt;z-index:251679744;visibility:visible;mso-wrap-style:square;mso-width-percent:0;mso-wrap-distance-left:9pt;mso-wrap-distance-top:0;mso-wrap-distance-right:9pt;mso-wrap-distance-bottom:0;mso-position-horizontal:absolute;mso-position-horizontal-relative:text;mso-position-vertical:absolute;mso-position-vertical-relative:text;mso-width-percent:0;mso-width-relative:margin;v-text-anchor:top" o:gfxdata="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" fillcolor="white [3201]" strokeweight=".5pt">
+              <v:shape w14:anchorId="5662FF82" id="Text Box 15" o:spid="_x0000_s1046" type="#_x0000_t202" style="position:absolute;left:0;text-align:left;margin-left:359pt;margin-top:111.65pt;width:84pt;height:28.6pt;z-index:251712512;visibility:visible;mso-wrap-style:square;mso-width-percent:0;mso-wrap-distance-left:9pt;mso-wrap-distance-top:0;mso-wrap-distance-right:9pt;mso-wrap-distance-bottom:0;mso-position-horizontal:absolute;mso-position-horizontal-relative:text;mso-position-vertical:absolute;mso-position-vertical-relative:text;mso-width-percent:0;mso-width-relative:margin;v-text-anchor:top" o:gfxdata="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" fillcolor="white [3201]" strokeweight=".5pt">
                 <v:textbox>
                   <w:txbxContent>
                     <w:p>
-                      <w:pPr>
-                        <w:rPr>
-                          <w:rFonts w:hint="eastAsia"/>
-                        </w:rPr>
-                      </w:pPr>
                       <w:r>
                         <w:rPr>
                           <w:rFonts w:hint="eastAsia"/>
@@ -8145,7 +8141,7 @@
         <mc:AlternateContent>
           <mc:Choice Requires="wps">
             <w:drawing>
-              <wp:anchor distT="0" distB="0" distL="114300" distR="114300" simplePos="0" relativeHeight="251678720" behindDoc="0" locked="0" layoutInCell="1" allowOverlap="1" wp14:anchorId="6838F1F4" wp14:editId="5E2E8351">
+              <wp:anchor distT="0" distB="0" distL="114300" distR="114300" simplePos="0" relativeHeight="251711488" behindDoc="0" locked="0" layoutInCell="1" allowOverlap="1" wp14:anchorId="6CF39B26" wp14:editId="5893E9B4">
                 <wp:simplePos x="0" y="0"/>
                 <wp:positionH relativeFrom="column">
                   <wp:posOffset>3728036</wp:posOffset>
@@ -8199,7 +8195,7 @@
                                 <w:noProof/>
                               </w:rPr>
                               <w:drawing>
-                                <wp:inline distT="0" distB="0" distL="0" distR="0" wp14:anchorId="734EF5FF" wp14:editId="47357AC0">
+                                <wp:inline distT="0" distB="0" distL="0" distR="0" wp14:anchorId="741502F8" wp14:editId="651FD0BD">
                                   <wp:extent cx="1969477" cy="1203479"/>
                                   <wp:effectExtent l="0" t="0" r="0" b="3175"/>
                                   <wp:docPr id="47" name="그림 47"/>
@@ -8257,7 +8253,7 @@
           </mc:Choice>
           <mc:Fallback>
             <w:pict>
-              <v:shape w14:anchorId="6838F1F4" id="Text Box 14" o:spid="_x0000_s1047" type="#_x0000_t202" style="position:absolute;left:0;text-align:left;margin-left:293.55pt;margin-top:130.15pt;width:215.1pt;height:187.4pt;z-index:251678720;visibility:visible;mso-wrap-style:square;mso-width-percent:0;mso-height-percent:0;mso-wrap-distance-left:9pt;mso-wrap-distance-top:0;mso-wrap-distance-right:9pt;mso-wrap-distance-bottom:0;mso-position-horizontal:absolute;mso-position-horizontal-relative:text;mso-position-vertical:absolute;mso-position-vertical-relative:text;mso-width-percent:0;mso-height-percent:0;mso-width-relative:margin;mso-height-relative:margin;v-text-anchor:top" o:gfxdata="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" fillcolor="white [3201]" strokeweight=".5pt">
+              <v:shape w14:anchorId="6CF39B26" id="Text Box 14" o:spid="_x0000_s1047" type="#_x0000_t202" style="position:absolute;left:0;text-align:left;margin-left:293.55pt;margin-top:130.15pt;width:215.1pt;height:187.4pt;z-index:251711488;visibility:visible;mso-wrap-style:square;mso-width-percent:0;mso-height-percent:0;mso-wrap-distance-left:9pt;mso-wrap-distance-top:0;mso-wrap-distance-right:9pt;mso-wrap-distance-bottom:0;mso-position-horizontal:absolute;mso-position-horizontal-relative:text;mso-position-vertical:absolute;mso-position-vertical-relative:text;mso-width-percent:0;mso-height-percent:0;mso-width-relative:margin;mso-height-relative:margin;v-text-anchor:top" o:gfxdata="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" fillcolor="white [3201]" strokeweight=".5pt">
                 <v:textbox>
                   <w:txbxContent>
                     <w:p/>
@@ -8278,7 +8274,7 @@
                           <w:noProof/>
                         </w:rPr>
                         <w:drawing>
-                          <wp:inline distT="0" distB="0" distL="0" distR="0" wp14:anchorId="734EF5FF" wp14:editId="47357AC0">
+                          <wp:inline distT="0" distB="0" distL="0" distR="0" wp14:anchorId="741502F8" wp14:editId="651FD0BD">
                             <wp:extent cx="1969477" cy="1203479"/>
                             <wp:effectExtent l="0" t="0" r="0" b="3175"/>
                             <wp:docPr id="47" name="그림 47"/>
@@ -8329,7 +8325,7 @@
         <mc:AlternateContent>
           <mc:Choice Requires="wps">
             <w:drawing>
-              <wp:anchor distT="0" distB="0" distL="114300" distR="114300" simplePos="0" relativeHeight="251676672" behindDoc="0" locked="0" layoutInCell="1" allowOverlap="1" wp14:anchorId="4E49758F" wp14:editId="19F56A9D">
+              <wp:anchor distT="0" distB="0" distL="114300" distR="114300" simplePos="0" relativeHeight="251710464" behindDoc="0" locked="0" layoutInCell="1" allowOverlap="1" wp14:anchorId="3D79839F" wp14:editId="79BB2D72">
                 <wp:simplePos x="0" y="0"/>
                 <wp:positionH relativeFrom="column">
                   <wp:posOffset>2602474</wp:posOffset>
@@ -8392,15 +8388,10 @@
           </mc:Choice>
           <mc:Fallback>
             <w:pict>
-              <v:shape w14:anchorId="4E49758F" id="Text Box 13" o:spid="_x0000_s1048" type="#_x0000_t202" style="position:absolute;left:0;text-align:left;margin-left:204.9pt;margin-top:334.15pt;width:98.75pt;height:28.6pt;z-index:251676672;visibility:visible;mso-wrap-style:square;mso-width-percent:0;mso-wrap-distance-left:9pt;mso-wrap-distance-top:0;mso-wrap-distance-right:9pt;mso-wrap-distance-bottom:0;mso-position-horizontal:absolute;mso-position-horizontal-relative:text;mso-position-vertical:absolute;mso-position-vertical-relative:text;mso-width-percent:0;mso-width-relative:margin;v-text-anchor:top" o:gfxdata="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" fillcolor="white [3201]" strokeweight=".5pt">
+              <v:shape w14:anchorId="3D79839F" id="Text Box 13" o:spid="_x0000_s1048" type="#_x0000_t202" style="position:absolute;left:0;text-align:left;margin-left:204.9pt;margin-top:334.15pt;width:98.75pt;height:28.6pt;z-index:251710464;visibility:visible;mso-wrap-style:square;mso-width-percent:0;mso-wrap-distance-left:9pt;mso-wrap-distance-top:0;mso-wrap-distance-right:9pt;mso-wrap-distance-bottom:0;mso-position-horizontal:absolute;mso-position-horizontal-relative:text;mso-position-vertical:absolute;mso-position-vertical-relative:text;mso-width-percent:0;mso-width-relative:margin;v-text-anchor:top" o:gfxdata="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" fillcolor="white [3201]" strokeweight=".5pt">
                 <v:textbox>
                   <w:txbxContent>
                     <w:p>
-                      <w:pPr>
-                        <w:rPr>
-                          <w:rFonts w:hint="eastAsia"/>
-                        </w:rPr>
-                      </w:pPr>
                       <w:r>
                         <w:rPr>
                           <w:rFonts w:hint="eastAsia"/>
@@ -8423,7 +8414,7 @@
         <mc:AlternateContent>
           <mc:Choice Requires="wps">
             <w:drawing>
-              <wp:anchor distT="0" distB="0" distL="114300" distR="114300" simplePos="0" relativeHeight="251674624" behindDoc="0" locked="0" layoutInCell="1" allowOverlap="1" wp14:anchorId="19C6335F" wp14:editId="073FE71B">
+              <wp:anchor distT="0" distB="0" distL="114300" distR="114300" simplePos="0" relativeHeight="251709440" behindDoc="0" locked="0" layoutInCell="1" allowOverlap="1" wp14:anchorId="1CCB6195" wp14:editId="416B4BA6">
                 <wp:simplePos x="0" y="0"/>
                 <wp:positionH relativeFrom="column">
                   <wp:posOffset>82062</wp:posOffset>
@@ -8489,15 +8480,10 @@
           </mc:Choice>
           <mc:Fallback>
             <w:pict>
-              <v:shape w14:anchorId="19C6335F" id="Text Box 12" o:spid="_x0000_s1049" type="#_x0000_t202" style="position:absolute;left:0;text-align:left;margin-left:6.45pt;margin-top:345.25pt;width:517.8pt;height:187.4pt;z-index:251674624;visibility:visible;mso-wrap-style:square;mso-width-percent:0;mso-height-percent:0;mso-wrap-distance-left:9pt;mso-wrap-distance-top:0;mso-wrap-distance-right:9pt;mso-wrap-distance-bottom:0;mso-position-horizontal:absolute;mso-position-horizontal-relative:text;mso-position-vertical:absolute;mso-position-vertical-relative:text;mso-width-percent:0;mso-height-percent:0;mso-width-relative:margin;mso-height-relative:margin;v-text-anchor:top" o:gfxdata="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" fillcolor="white [3201]" strokeweight=".5pt">
+              <v:shape w14:anchorId="1CCB6195" id="Text Box 12" o:spid="_x0000_s1049" type="#_x0000_t202" style="position:absolute;left:0;text-align:left;margin-left:6.45pt;margin-top:345.25pt;width:517.8pt;height:187.4pt;z-index:251709440;visibility:visible;mso-wrap-style:square;mso-width-percent:0;mso-height-percent:0;mso-wrap-distance-left:9pt;mso-wrap-distance-top:0;mso-wrap-distance-right:9pt;mso-wrap-distance-bottom:0;mso-position-horizontal:absolute;mso-position-horizontal-relative:text;mso-position-vertical:absolute;mso-position-vertical-relative:text;mso-width-percent:0;mso-height-percent:0;mso-width-relative:margin;mso-height-relative:margin;v-text-anchor:top" o:gfxdata="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" fillcolor="white [3201]" strokeweight=".5pt">
                 <v:textbox>
                   <w:txbxContent>
                     <w:p>
-                      <w:pPr>
-                        <w:rPr>
-                          <w:rFonts w:hint="eastAsia"/>
-                        </w:rPr>
-                      </w:pPr>
                       <w:r>
                         <w:rPr>
                           <w:rFonts w:hint="eastAsia"/>
@@ -8520,7 +8506,7 @@
         <mc:AlternateContent>
           <mc:Choice Requires="wps">
             <w:drawing>
-              <wp:anchor distT="0" distB="0" distL="114300" distR="114300" simplePos="0" relativeHeight="251672576" behindDoc="0" locked="0" layoutInCell="1" allowOverlap="1" wp14:anchorId="13A2B470" wp14:editId="25925350">
+              <wp:anchor distT="0" distB="0" distL="114300" distR="114300" simplePos="0" relativeHeight="251708416" behindDoc="0" locked="0" layoutInCell="1" allowOverlap="1" wp14:anchorId="4C41F3D3" wp14:editId="1933BB4C">
                 <wp:simplePos x="0" y="0"/>
                 <wp:positionH relativeFrom="column">
                   <wp:posOffset>1043012</wp:posOffset>
@@ -8583,15 +8569,10 @@
           </mc:Choice>
           <mc:Fallback>
             <w:pict>
-              <v:shape w14:anchorId="13A2B470" id="Text Box 11" o:spid="_x0000_s1050" type="#_x0000_t202" style="position:absolute;left:0;text-align:left;margin-left:82.15pt;margin-top:552.9pt;width:104.9pt;height:28.6pt;z-index:251672576;visibility:visible;mso-wrap-style:square;mso-width-percent:0;mso-wrap-distance-left:9pt;mso-wrap-distance-top:0;mso-wrap-distance-right:9pt;mso-wrap-distance-bottom:0;mso-position-horizontal:absolute;mso-position-horizontal-relative:text;mso-position-vertical:absolute;mso-position-vertical-relative:text;mso-width-percent:0;mso-width-relative:margin;v-text-anchor:top" o:gfxdata="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" fillcolor="white [3201]" strokeweight=".5pt">
+              <v:shape w14:anchorId="4C41F3D3" id="Text Box 11" o:spid="_x0000_s1050" type="#_x0000_t202" style="position:absolute;left:0;text-align:left;margin-left:82.15pt;margin-top:552.9pt;width:104.9pt;height:28.6pt;z-index:251708416;visibility:visible;mso-wrap-style:square;mso-width-percent:0;mso-wrap-distance-left:9pt;mso-wrap-distance-top:0;mso-wrap-distance-right:9pt;mso-wrap-distance-bottom:0;mso-position-horizontal:absolute;mso-position-horizontal-relative:text;mso-position-vertical:absolute;mso-position-vertical-relative:text;mso-width-percent:0;mso-width-relative:margin;v-text-anchor:top" o:gfxdata="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" fillcolor="white [3201]" strokeweight=".5pt">
                 <v:textbox>
                   <w:txbxContent>
                     <w:p>
-                      <w:pPr>
-                        <w:rPr>
-                          <w:rFonts w:hint="eastAsia"/>
-                        </w:rPr>
-                      </w:pPr>
                       <w:r>
                         <w:rPr>
                           <w:rFonts w:hint="eastAsia"/>
@@ -8614,7 +8595,7 @@
         <mc:AlternateContent>
           <mc:Choice Requires="wps">
             <w:drawing>
-              <wp:anchor distT="0" distB="0" distL="114300" distR="114300" simplePos="0" relativeHeight="251666432" behindDoc="0" locked="0" layoutInCell="1" allowOverlap="1" wp14:anchorId="0D31A81E" wp14:editId="1456C042">
+              <wp:anchor distT="0" distB="0" distL="114300" distR="114300" simplePos="0" relativeHeight="251704320" behindDoc="0" locked="0" layoutInCell="1" allowOverlap="1" wp14:anchorId="70A51DAF" wp14:editId="0970C2EE">
                 <wp:simplePos x="0" y="0"/>
                 <wp:positionH relativeFrom="column">
                   <wp:posOffset>902433</wp:posOffset>
@@ -8677,15 +8658,10 @@
           </mc:Choice>
           <mc:Fallback>
             <w:pict>
-              <v:shape w14:anchorId="0D31A81E" id="Text Box 7" o:spid="_x0000_s1051" type="#_x0000_t202" style="position:absolute;left:0;text-align:left;margin-left:71.05pt;margin-top:115.35pt;width:84pt;height:28.6pt;z-index:251666432;visibility:visible;mso-wrap-style:square;mso-width-percent:0;mso-wrap-distance-left:9pt;mso-wrap-distance-top:0;mso-wrap-distance-right:9pt;mso-wrap-distance-bottom:0;mso-position-horizontal:absolute;mso-position-horizontal-relative:text;mso-position-vertical:absolute;mso-position-vertical-relative:text;mso-width-percent:0;mso-width-relative:margin;v-text-anchor:top" o:gfxdata="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" fillcolor="white [3201]" strokeweight=".5pt">
+              <v:shape w14:anchorId="70A51DAF" id="Text Box 7" o:spid="_x0000_s1051" type="#_x0000_t202" style="position:absolute;left:0;text-align:left;margin-left:71.05pt;margin-top:115.35pt;width:84pt;height:28.6pt;z-index:251704320;visibility:visible;mso-wrap-style:square;mso-width-percent:0;mso-wrap-distance-left:9pt;mso-wrap-distance-top:0;mso-wrap-distance-right:9pt;mso-wrap-distance-bottom:0;mso-position-horizontal:absolute;mso-position-horizontal-relative:text;mso-position-vertical:absolute;mso-position-vertical-relative:text;mso-width-percent:0;mso-width-relative:margin;v-text-anchor:top" o:gfxdata="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" fillcolor="white [3201]" strokeweight=".5pt">
                 <v:textbox>
                   <w:txbxContent>
                     <w:p>
-                      <w:pPr>
-                        <w:rPr>
-                          <w:rFonts w:hint="eastAsia"/>
-                        </w:rPr>
-                      </w:pPr>
                       <w:r>
                         <w:rPr>
                           <w:rFonts w:hint="eastAsia"/>
@@ -8708,7 +8684,7 @@
         <mc:AlternateContent>
           <mc:Choice Requires="wps">
             <w:drawing>
-              <wp:anchor distT="0" distB="0" distL="114300" distR="114300" simplePos="0" relativeHeight="251665408" behindDoc="0" locked="0" layoutInCell="1" allowOverlap="1" wp14:anchorId="01EE19DF" wp14:editId="159B5E29">
+              <wp:anchor distT="0" distB="0" distL="114300" distR="114300" simplePos="0" relativeHeight="251703296" behindDoc="0" locked="0" layoutInCell="1" allowOverlap="1" wp14:anchorId="45F2DDC8" wp14:editId="113319C6">
                 <wp:simplePos x="0" y="0"/>
                 <wp:positionH relativeFrom="column">
                   <wp:posOffset>82062</wp:posOffset>
@@ -8765,13 +8741,7 @@
                               <w:rPr>
                                 <w:rFonts w:hint="eastAsia"/>
                               </w:rPr>
-                              <w:t xml:space="preserve">블록체인의 안전성은 충분히 검증되었지만 </w:t>
-                            </w:r>
-                            <w:r>
-                              <w:rPr>
-                                <w:rFonts w:hint="eastAsia"/>
-                              </w:rPr>
-                              <w:t xml:space="preserve">스마트 </w:t>
+                              <w:t xml:space="preserve">블록체인의 안전성은 충분히 검증되었지만 스마트 </w:t>
                             </w:r>
                             <w:proofErr w:type="spellStart"/>
                             <w:r>
@@ -8897,7 +8867,7 @@
           </mc:Choice>
           <mc:Fallback>
             <w:pict>
-              <v:shape w14:anchorId="01EE19DF" id="Text Box 6" o:spid="_x0000_s1052" type="#_x0000_t202" style="position:absolute;left:0;text-align:left;margin-left:6.45pt;margin-top:133.85pt;width:215.1pt;height:187.4pt;z-index:251665408;visibility:visible;mso-wrap-style:square;mso-width-percent:0;mso-height-percent:0;mso-wrap-distance-left:9pt;mso-wrap-distance-top:0;mso-wrap-distance-right:9pt;mso-wrap-distance-bottom:0;mso-position-horizontal:absolute;mso-position-horizontal-relative:text;mso-position-vertical:absolute;mso-position-vertical-relative:text;mso-width-percent:0;mso-height-percent:0;mso-width-relative:margin;mso-height-relative:margin;v-text-anchor:top" o:gfxdata="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" fillcolor="white [3201]" strokeweight=".5pt">
+              <v:shape w14:anchorId="45F2DDC8" id="Text Box 6" o:spid="_x0000_s1052" type="#_x0000_t202" style="position:absolute;left:0;text-align:left;margin-left:6.45pt;margin-top:133.85pt;width:215.1pt;height:187.4pt;z-index:251703296;visibility:visible;mso-wrap-style:square;mso-width-percent:0;mso-height-percent:0;mso-wrap-distance-left:9pt;mso-wrap-distance-top:0;mso-wrap-distance-right:9pt;mso-wrap-distance-bottom:0;mso-position-horizontal:absolute;mso-position-horizontal-relative:text;mso-position-vertical:absolute;mso-position-vertical-relative:text;mso-width-percent:0;mso-height-percent:0;mso-width-relative:margin;mso-height-relative:margin;v-text-anchor:top" o:gfxdata="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" fillcolor="white [3201]" strokeweight=".5pt">
                 <v:textbox>
                   <w:txbxContent>
                     <w:p>
@@ -8917,22 +8887,11 @@
                       </w:r>
                     </w:p>
                     <w:p>
-                      <w:pPr>
+                      <w:r>
                         <w:rPr>
                           <w:rFonts w:hint="eastAsia"/>
                         </w:rPr>
-                      </w:pPr>
-                      <w:r>
-                        <w:rPr>
-                          <w:rFonts w:hint="eastAsia"/>
-                        </w:rPr>
-                        <w:t xml:space="preserve">블록체인의 안전성은 충분히 검증되었지만 </w:t>
-                      </w:r>
-                      <w:r>
-                        <w:rPr>
-                          <w:rFonts w:hint="eastAsia"/>
-                        </w:rPr>
-                        <w:t xml:space="preserve">스마트 </w:t>
+                        <w:t xml:space="preserve">블록체인의 안전성은 충분히 검증되었지만 스마트 </w:t>
                       </w:r>
                       <w:proofErr w:type="spellStart"/>
                       <w:r>
@@ -9006,11 +8965,6 @@
                       </w:r>
                     </w:p>
                     <w:p>
-                      <w:pPr>
-                        <w:rPr>
-                          <w:rFonts w:hint="eastAsia"/>
-                        </w:rPr>
-                      </w:pPr>
                       <w:r>
                         <w:rPr>
                           <w:rFonts w:hint="eastAsia"/>
@@ -9056,7 +9010,7 @@
         <mc:AlternateContent>
           <mc:Choice Requires="wps">
             <w:drawing>
-              <wp:anchor distT="0" distB="0" distL="114300" distR="114300" simplePos="0" relativeHeight="251660288" behindDoc="0" locked="0" layoutInCell="1" allowOverlap="1" wp14:anchorId="022EFDE9" wp14:editId="37D035E1">
+              <wp:anchor distT="0" distB="0" distL="114300" distR="114300" simplePos="0" relativeHeight="251699200" behindDoc="0" locked="0" layoutInCell="1" allowOverlap="1" wp14:anchorId="70708BC8" wp14:editId="28AF631B">
                 <wp:simplePos x="0" y="0"/>
                 <wp:positionH relativeFrom="column">
                   <wp:posOffset>5451231</wp:posOffset>
@@ -9136,13 +9090,12 @@
           </mc:Choice>
           <mc:Fallback>
             <w:pict>
-              <v:shape w14:anchorId="022EFDE9" id="Text Box 2" o:spid="_x0000_s1053" type="#_x0000_t202" style="position:absolute;left:0;text-align:left;margin-left:429.25pt;margin-top:6.45pt;width:86.75pt;height:24.9pt;z-index:251660288;visibility:visible;mso-wrap-style:square;mso-height-percent:0;mso-wrap-distance-left:9pt;mso-wrap-distance-top:0;mso-wrap-distance-right:9pt;mso-wrap-distance-bottom:0;mso-position-horizontal:absolute;mso-position-horizontal-relative:text;mso-position-vertical:absolute;mso-position-vertical-relative:text;mso-height-percent:0;mso-height-relative:margin;v-text-anchor:top" o:gfxdata="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" filled="f" stroked="f" strokeweight=".5pt">
+              <v:shape w14:anchorId="70708BC8" id="Text Box 2" o:spid="_x0000_s1053" type="#_x0000_t202" style="position:absolute;left:0;text-align:left;margin-left:429.25pt;margin-top:6.45pt;width:86.75pt;height:24.9pt;z-index:251699200;visibility:visible;mso-wrap-style:square;mso-height-percent:0;mso-wrap-distance-left:9pt;mso-wrap-distance-top:0;mso-wrap-distance-right:9pt;mso-wrap-distance-bottom:0;mso-position-horizontal:absolute;mso-position-horizontal-relative:text;mso-position-vertical:absolute;mso-position-vertical-relative:text;mso-height-percent:0;mso-height-relative:margin;v-text-anchor:top" o:gfxdata="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" filled="f" stroked="f" strokeweight=".5pt">
                 <v:textbox>
                   <w:txbxContent>
                     <w:p>
                       <w:pPr>
                         <w:rPr>
-                          <w:rFonts w:hint="eastAsia"/>
                           <w:color w:val="FFFFFF" w:themeColor="background1"/>
                         </w:rPr>
                       </w:pPr>
@@ -9175,6 +9128,3912 @@
             </w:pict>
           </mc:Fallback>
         </mc:AlternateContent>
+      </w:r>
+    </w:p>
+    <w:p/>
+    <w:p>
+      <w:pPr>
+        <w:widowControl/>
+        <w:wordWrap/>
+        <w:autoSpaceDE/>
+        <w:autoSpaceDN/>
+        <w:rPr>
+          <w:b/>
+          <w:bCs/>
+          <w:sz w:val="34"/>
+          <w:szCs w:val="34"/>
+        </w:rPr>
+      </w:pPr>
+      <w:r>
+        <w:br w:type="page"/>
+      </w:r>
+      <w:r>
+        <w:rPr>
+          <w:rFonts w:hint="eastAsia"/>
+          <w:b/>
+          <w:bCs/>
+          <w:sz w:val="34"/>
+          <w:szCs w:val="34"/>
+        </w:rPr>
+        <w:lastRenderedPageBreak/>
+        <w:t>프로젝트 설명</w:t>
+      </w:r>
+    </w:p>
+    <w:p>
+      <w:r>
+        <w:rPr>
+          <w:rFonts w:hint="eastAsia"/>
+          <w:sz w:val="28"/>
+          <w:szCs w:val="28"/>
+        </w:rPr>
+        <w:t>개요:</w:t>
+      </w:r>
+      <w:r>
+        <w:rPr>
+          <w:szCs w:val="20"/>
+        </w:rPr>
+        <w:t xml:space="preserve"> </w:t>
+      </w:r>
+      <w:proofErr w:type="spellStart"/>
+      <w:r>
+        <w:rPr>
+          <w:szCs w:val="20"/>
+        </w:rPr>
+        <w:t>QYResearch</w:t>
+      </w:r>
+      <w:proofErr w:type="spellEnd"/>
+      <w:r>
+        <w:rPr>
+          <w:rFonts w:hint="eastAsia"/>
+          <w:szCs w:val="20"/>
+        </w:rPr>
+        <w:t xml:space="preserve">에서 </w:t>
+      </w:r>
+      <w:r>
+        <w:rPr>
+          <w:szCs w:val="20"/>
+        </w:rPr>
+        <w:t>21</w:t>
+      </w:r>
+      <w:r>
+        <w:rPr>
+          <w:rFonts w:hint="eastAsia"/>
+          <w:szCs w:val="20"/>
+        </w:rPr>
+        <w:t xml:space="preserve">년 </w:t>
+      </w:r>
+      <w:r>
+        <w:rPr>
+          <w:szCs w:val="20"/>
+        </w:rPr>
+        <w:t>10</w:t>
+      </w:r>
+      <w:r>
+        <w:rPr>
+          <w:rFonts w:hint="eastAsia"/>
+          <w:szCs w:val="20"/>
+        </w:rPr>
+        <w:t xml:space="preserve">월에 발표한 스마트 </w:t>
+      </w:r>
+      <w:proofErr w:type="spellStart"/>
+      <w:r>
+        <w:rPr>
+          <w:rFonts w:hint="eastAsia"/>
+          <w:szCs w:val="20"/>
+        </w:rPr>
+        <w:t>컨트랙트</w:t>
+      </w:r>
+      <w:proofErr w:type="spellEnd"/>
+      <w:r>
+        <w:rPr>
+          <w:rFonts w:hint="eastAsia"/>
+          <w:szCs w:val="20"/>
+        </w:rPr>
+        <w:t xml:space="preserve"> 시장 규모 현황 예측을</w:t>
+      </w:r>
+      <w:r>
+        <w:rPr>
+          <w:szCs w:val="20"/>
+        </w:rPr>
+        <w:t xml:space="preserve"> </w:t>
+      </w:r>
+      <w:r>
+        <w:rPr>
+          <w:rFonts w:hint="eastAsia"/>
+          <w:szCs w:val="20"/>
+        </w:rPr>
+        <w:t>살펴보면,</w:t>
+      </w:r>
+      <w:r>
+        <w:rPr>
+          <w:szCs w:val="20"/>
+        </w:rPr>
+        <w:t xml:space="preserve"> 20</w:t>
+      </w:r>
+      <w:r>
+        <w:rPr>
+          <w:rFonts w:hint="eastAsia"/>
+          <w:szCs w:val="20"/>
+        </w:rPr>
+        <w:t xml:space="preserve">년의 스마트 </w:t>
+      </w:r>
+      <w:proofErr w:type="spellStart"/>
+      <w:r>
+        <w:rPr>
+          <w:rFonts w:hint="eastAsia"/>
+          <w:szCs w:val="20"/>
+        </w:rPr>
+        <w:t>컨트랙트</w:t>
+      </w:r>
+      <w:proofErr w:type="spellEnd"/>
+      <w:r>
+        <w:rPr>
+          <w:rFonts w:hint="eastAsia"/>
+          <w:szCs w:val="20"/>
+        </w:rPr>
+        <w:t xml:space="preserve"> 시장 규모는 </w:t>
+      </w:r>
+      <w:r>
+        <w:rPr>
+          <w:szCs w:val="20"/>
+        </w:rPr>
+        <w:t>2</w:t>
+      </w:r>
+      <w:r>
+        <w:rPr>
+          <w:rFonts w:hint="eastAsia"/>
+          <w:szCs w:val="20"/>
+        </w:rPr>
+        <w:t xml:space="preserve">억 </w:t>
+      </w:r>
+      <w:r>
+        <w:rPr>
+          <w:szCs w:val="20"/>
+        </w:rPr>
+        <w:t>1,158</w:t>
+      </w:r>
+      <w:r>
+        <w:rPr>
+          <w:rFonts w:hint="eastAsia"/>
+          <w:szCs w:val="20"/>
+        </w:rPr>
+        <w:t xml:space="preserve">만 달러이고 시장은 꾸준히 커져가며 </w:t>
+      </w:r>
+      <w:r>
+        <w:rPr>
+          <w:szCs w:val="20"/>
+        </w:rPr>
+        <w:t>27</w:t>
+      </w:r>
+      <w:r>
+        <w:rPr>
+          <w:rFonts w:hint="eastAsia"/>
+          <w:szCs w:val="20"/>
+        </w:rPr>
+        <w:t xml:space="preserve">년에는 </w:t>
+      </w:r>
+      <w:r>
+        <w:rPr>
+          <w:szCs w:val="20"/>
+        </w:rPr>
+        <w:t>11</w:t>
+      </w:r>
+      <w:r>
+        <w:rPr>
+          <w:rFonts w:hint="eastAsia"/>
+          <w:szCs w:val="20"/>
+        </w:rPr>
+        <w:t xml:space="preserve">억 </w:t>
+      </w:r>
+      <w:r>
+        <w:rPr>
+          <w:szCs w:val="20"/>
+        </w:rPr>
+        <w:t>5,785</w:t>
+      </w:r>
+      <w:r>
+        <w:rPr>
+          <w:rFonts w:hint="eastAsia"/>
+          <w:szCs w:val="20"/>
+        </w:rPr>
+        <w:t>만 달러에 달할 것으로 예측하고 있다.</w:t>
+      </w:r>
+      <w:r>
+        <w:rPr>
+          <w:szCs w:val="20"/>
+        </w:rPr>
+        <w:t xml:space="preserve"> </w:t>
+      </w:r>
+      <w:r>
+        <w:rPr>
+          <w:rFonts w:hint="eastAsia"/>
+          <w:szCs w:val="20"/>
+        </w:rPr>
+        <w:t xml:space="preserve">스마트 </w:t>
+      </w:r>
+      <w:proofErr w:type="spellStart"/>
+      <w:r>
+        <w:rPr>
+          <w:rFonts w:hint="eastAsia"/>
+          <w:szCs w:val="20"/>
+        </w:rPr>
+        <w:t>컨트랙트에서</w:t>
+      </w:r>
+      <w:proofErr w:type="spellEnd"/>
+      <w:r>
+        <w:rPr>
+          <w:rFonts w:hint="eastAsia"/>
+          <w:szCs w:val="20"/>
+        </w:rPr>
+        <w:t xml:space="preserve"> 사용하는 기술, </w:t>
+      </w:r>
+      <w:r>
+        <w:rPr>
+          <w:rFonts w:hint="eastAsia"/>
+          <w:szCs w:val="20"/>
+        </w:rPr>
+        <w:t>블</w:t>
+      </w:r>
+      <w:r>
+        <w:rPr>
+          <w:rFonts w:hint="eastAsia"/>
+        </w:rPr>
+        <w:t xml:space="preserve">록체인의 안전성은 충분히 검증되었지만 스마트 </w:t>
+      </w:r>
+      <w:proofErr w:type="spellStart"/>
+      <w:r>
+        <w:rPr>
+          <w:rFonts w:hint="eastAsia"/>
+        </w:rPr>
+        <w:t>컨트랙트의</w:t>
+      </w:r>
+      <w:proofErr w:type="spellEnd"/>
+      <w:r>
+        <w:rPr>
+          <w:rFonts w:hint="eastAsia"/>
+        </w:rPr>
+        <w:t xml:space="preserve"> 취약점이 여러 발견되고 해킹사례가 꾸준하게 발생하고 있다.</w:t>
+      </w:r>
+      <w:r>
+        <w:t xml:space="preserve"> </w:t>
+      </w:r>
+      <w:r>
+        <w:t>16</w:t>
+      </w:r>
+      <w:r>
+        <w:rPr>
+          <w:rFonts w:hint="eastAsia"/>
+        </w:rPr>
+        <w:t xml:space="preserve">년 </w:t>
+      </w:r>
+      <w:r>
+        <w:t xml:space="preserve">The DAO </w:t>
+      </w:r>
+      <w:r>
+        <w:rPr>
+          <w:rFonts w:hint="eastAsia"/>
+        </w:rPr>
+        <w:t>해킹,</w:t>
+      </w:r>
+      <w:r>
+        <w:t xml:space="preserve"> 21</w:t>
+      </w:r>
+      <w:r>
+        <w:rPr>
+          <w:rFonts w:hint="eastAsia"/>
+        </w:rPr>
+        <w:t xml:space="preserve">년 </w:t>
+      </w:r>
+      <w:r>
+        <w:t xml:space="preserve">Alpha Finance Lab </w:t>
+      </w:r>
+      <w:r>
+        <w:rPr>
+          <w:rFonts w:hint="eastAsia"/>
+        </w:rPr>
+        <w:t>해킹,</w:t>
+      </w:r>
+      <w:r>
+        <w:t xml:space="preserve"> 22</w:t>
+      </w:r>
+      <w:r>
+        <w:rPr>
+          <w:rFonts w:hint="eastAsia"/>
+        </w:rPr>
+        <w:t xml:space="preserve">년 </w:t>
+      </w:r>
+      <w:r>
+        <w:t xml:space="preserve">Flash Loan </w:t>
+      </w:r>
+      <w:r>
+        <w:rPr>
+          <w:rFonts w:hint="eastAsia"/>
+        </w:rPr>
+        <w:t xml:space="preserve">해킹 등 </w:t>
+      </w:r>
+      <w:r>
+        <w:rPr>
+          <w:rFonts w:hint="eastAsia"/>
+        </w:rPr>
+        <w:t xml:space="preserve">스마트 </w:t>
+      </w:r>
+      <w:proofErr w:type="spellStart"/>
+      <w:r>
+        <w:rPr>
+          <w:rFonts w:hint="eastAsia"/>
+        </w:rPr>
+        <w:t>컨트랙트는</w:t>
+      </w:r>
+      <w:proofErr w:type="spellEnd"/>
+      <w:r>
+        <w:rPr>
+          <w:rFonts w:hint="eastAsia"/>
+        </w:rPr>
+        <w:t xml:space="preserve"> 암호화폐를 직접적으로 다루는 프로그램이므로 피해자에게 직접적인 경제적인 타격을 입힌다.</w:t>
+      </w:r>
+      <w:r>
+        <w:t xml:space="preserve"> </w:t>
+      </w:r>
+      <w:r>
+        <w:rPr>
+          <w:rFonts w:hint="eastAsia"/>
+        </w:rPr>
+        <w:t xml:space="preserve">따라서 </w:t>
+      </w:r>
+      <w:r>
+        <w:rPr>
+          <w:rFonts w:hint="eastAsia"/>
+        </w:rPr>
+        <w:t xml:space="preserve">사용자들이 신뢰할 수 있는 스마트 </w:t>
+      </w:r>
+      <w:proofErr w:type="spellStart"/>
+      <w:r>
+        <w:rPr>
+          <w:rFonts w:hint="eastAsia"/>
+        </w:rPr>
+        <w:t>컨트랙트를</w:t>
+      </w:r>
+      <w:proofErr w:type="spellEnd"/>
+      <w:r>
+        <w:rPr>
+          <w:rFonts w:hint="eastAsia"/>
+        </w:rPr>
+        <w:t xml:space="preserve"> 개발자는 </w:t>
+      </w:r>
+      <w:proofErr w:type="spellStart"/>
+      <w:r>
+        <w:rPr>
+          <w:rFonts w:hint="eastAsia"/>
+        </w:rPr>
+        <w:t>개발해야한다</w:t>
+      </w:r>
+      <w:proofErr w:type="spellEnd"/>
+      <w:r>
+        <w:rPr>
+          <w:rFonts w:hint="eastAsia"/>
+        </w:rPr>
+        <w:t>.</w:t>
+      </w:r>
+    </w:p>
+    <w:p>
+      <w:pPr>
+        <w:rPr>
+          <w:sz w:val="28"/>
+          <w:szCs w:val="28"/>
+        </w:rPr>
+      </w:pPr>
+    </w:p>
+    <w:p>
+      <w:pPr>
+        <w:rPr>
+          <w:rFonts w:hint="eastAsia"/>
+        </w:rPr>
+      </w:pPr>
+      <w:r>
+        <w:rPr>
+          <w:rFonts w:hint="eastAsia"/>
+          <w:sz w:val="28"/>
+          <w:szCs w:val="28"/>
+        </w:rPr>
+        <w:t>목표</w:t>
+      </w:r>
+      <w:r>
+        <w:rPr>
+          <w:rFonts w:hint="eastAsia"/>
+          <w:sz w:val="28"/>
+          <w:szCs w:val="28"/>
+        </w:rPr>
+        <w:t>:</w:t>
+      </w:r>
+      <w:r>
+        <w:rPr>
+          <w:szCs w:val="20"/>
+        </w:rPr>
+        <w:t xml:space="preserve"> </w:t>
+      </w:r>
+      <w:r>
+        <w:rPr>
+          <w:rFonts w:hint="eastAsia"/>
+          <w:szCs w:val="20"/>
+        </w:rPr>
+        <w:t xml:space="preserve">먼저 실제 사건을 분석하여 스마트 </w:t>
+      </w:r>
+      <w:proofErr w:type="spellStart"/>
+      <w:r>
+        <w:rPr>
+          <w:rFonts w:hint="eastAsia"/>
+          <w:szCs w:val="20"/>
+        </w:rPr>
+        <w:t>컨트랙트의</w:t>
+      </w:r>
+      <w:proofErr w:type="spellEnd"/>
+      <w:r>
+        <w:rPr>
+          <w:rFonts w:hint="eastAsia"/>
+          <w:szCs w:val="20"/>
+        </w:rPr>
+        <w:t xml:space="preserve"> 취약점을</w:t>
+      </w:r>
+      <w:r>
+        <w:rPr>
+          <w:szCs w:val="20"/>
+        </w:rPr>
+        <w:t xml:space="preserve"> </w:t>
+      </w:r>
+      <w:r>
+        <w:rPr>
+          <w:rFonts w:hint="eastAsia"/>
+          <w:szCs w:val="20"/>
+        </w:rPr>
+        <w:t>탐구하여 어떻게 탐지할 지 연구한 후 구조를 설계한다.</w:t>
+      </w:r>
+      <w:r>
+        <w:rPr>
+          <w:szCs w:val="20"/>
+        </w:rPr>
+        <w:t xml:space="preserve"> </w:t>
+      </w:r>
+      <w:r>
+        <w:rPr>
+          <w:rFonts w:hint="eastAsia"/>
+          <w:szCs w:val="20"/>
+        </w:rPr>
+        <w:t xml:space="preserve">또 오픈소스 </w:t>
+      </w:r>
+      <w:proofErr w:type="spellStart"/>
+      <w:r>
+        <w:rPr>
+          <w:szCs w:val="20"/>
+        </w:rPr>
+        <w:t>Mythril</w:t>
+      </w:r>
+      <w:proofErr w:type="spellEnd"/>
+      <w:r>
+        <w:rPr>
+          <w:szCs w:val="20"/>
+        </w:rPr>
+        <w:t>(smart contract</w:t>
+      </w:r>
+      <w:r>
+        <w:rPr>
+          <w:rFonts w:hint="eastAsia"/>
+          <w:szCs w:val="20"/>
+        </w:rPr>
+        <w:t xml:space="preserve"> 취약점 탐지 도구)</w:t>
+      </w:r>
+      <w:proofErr w:type="spellStart"/>
+      <w:r>
+        <w:rPr>
+          <w:rFonts w:hint="eastAsia"/>
+          <w:szCs w:val="20"/>
+        </w:rPr>
+        <w:t>를</w:t>
+      </w:r>
+      <w:proofErr w:type="spellEnd"/>
+      <w:r>
+        <w:rPr>
+          <w:rFonts w:hint="eastAsia"/>
+          <w:szCs w:val="20"/>
+        </w:rPr>
+        <w:t xml:space="preserve"> 기반으로 </w:t>
+      </w:r>
+      <w:r>
+        <w:rPr>
+          <w:szCs w:val="20"/>
+        </w:rPr>
+        <w:t>symbolic execution</w:t>
+      </w:r>
+      <w:r>
+        <w:rPr>
+          <w:rFonts w:hint="eastAsia"/>
+          <w:szCs w:val="20"/>
+        </w:rPr>
+        <w:t xml:space="preserve">을 이용하여 탐지 못하는 취약점에 대해 </w:t>
+      </w:r>
+      <w:r>
+        <w:rPr>
+          <w:szCs w:val="20"/>
+        </w:rPr>
+        <w:t>true negative</w:t>
+      </w:r>
+      <w:proofErr w:type="spellStart"/>
+      <w:r>
+        <w:rPr>
+          <w:rFonts w:hint="eastAsia"/>
+          <w:szCs w:val="20"/>
+        </w:rPr>
+        <w:t>를</w:t>
+      </w:r>
+      <w:proofErr w:type="spellEnd"/>
+      <w:r>
+        <w:rPr>
+          <w:rFonts w:hint="eastAsia"/>
+          <w:szCs w:val="20"/>
+        </w:rPr>
+        <w:t xml:space="preserve"> 높이고,</w:t>
+      </w:r>
+      <w:r>
+        <w:rPr>
+          <w:szCs w:val="20"/>
+        </w:rPr>
+        <w:t xml:space="preserve"> </w:t>
+      </w:r>
+      <w:r>
+        <w:rPr>
+          <w:rFonts w:hint="eastAsia"/>
+          <w:szCs w:val="20"/>
+        </w:rPr>
+        <w:t>2</w:t>
+      </w:r>
+      <w:r>
+        <w:rPr>
+          <w:szCs w:val="20"/>
+        </w:rPr>
+        <w:t>7%</w:t>
+      </w:r>
+      <w:r>
+        <w:rPr>
+          <w:rFonts w:hint="eastAsia"/>
+          <w:szCs w:val="20"/>
+        </w:rPr>
+        <w:t>의 취약점 탐지 정확도를 높이는 방향으로 개선한다.</w:t>
+      </w:r>
+      <w:r>
+        <w:rPr>
+          <w:szCs w:val="20"/>
+        </w:rPr>
+        <w:t xml:space="preserve"> </w:t>
+      </w:r>
+      <w:proofErr w:type="spellStart"/>
+      <w:r>
+        <w:rPr>
+          <w:szCs w:val="20"/>
+        </w:rPr>
+        <w:t>Mythril</w:t>
+      </w:r>
+      <w:proofErr w:type="spellEnd"/>
+      <w:r>
+        <w:rPr>
+          <w:rFonts w:hint="eastAsia"/>
+          <w:szCs w:val="20"/>
+        </w:rPr>
+        <w:t xml:space="preserve">은 스마트 </w:t>
+      </w:r>
+      <w:proofErr w:type="spellStart"/>
+      <w:r>
+        <w:rPr>
+          <w:rFonts w:hint="eastAsia"/>
+          <w:szCs w:val="20"/>
+        </w:rPr>
+        <w:t>컨트랙트</w:t>
+      </w:r>
+      <w:proofErr w:type="spellEnd"/>
+      <w:r>
+        <w:rPr>
+          <w:rFonts w:hint="eastAsia"/>
+          <w:szCs w:val="20"/>
+        </w:rPr>
+        <w:t xml:space="preserve"> 개발 언어인 </w:t>
+      </w:r>
+      <w:r>
+        <w:rPr>
+          <w:szCs w:val="20"/>
+        </w:rPr>
+        <w:t>Solidity</w:t>
+      </w:r>
+      <w:proofErr w:type="spellStart"/>
+      <w:r>
+        <w:rPr>
+          <w:rFonts w:hint="eastAsia"/>
+          <w:szCs w:val="20"/>
+        </w:rPr>
+        <w:t>를</w:t>
+      </w:r>
+      <w:proofErr w:type="spellEnd"/>
+      <w:r>
+        <w:rPr>
+          <w:rFonts w:hint="eastAsia"/>
+          <w:szCs w:val="20"/>
+        </w:rPr>
+        <w:t xml:space="preserve"> 사용하므로 </w:t>
+      </w:r>
+      <w:r>
+        <w:rPr>
+          <w:szCs w:val="20"/>
+        </w:rPr>
+        <w:t>Solidity</w:t>
+      </w:r>
+      <w:r>
+        <w:rPr>
+          <w:rFonts w:hint="eastAsia"/>
+          <w:szCs w:val="20"/>
+        </w:rPr>
+        <w:t xml:space="preserve">의 </w:t>
+      </w:r>
+      <w:r>
+        <w:rPr>
+          <w:szCs w:val="20"/>
+        </w:rPr>
+        <w:t>bytecode</w:t>
+      </w:r>
+      <w:proofErr w:type="spellStart"/>
+      <w:r>
+        <w:rPr>
+          <w:rFonts w:hint="eastAsia"/>
+          <w:szCs w:val="20"/>
+        </w:rPr>
+        <w:t>를</w:t>
+      </w:r>
+      <w:proofErr w:type="spellEnd"/>
+      <w:r>
+        <w:rPr>
+          <w:rFonts w:hint="eastAsia"/>
+          <w:szCs w:val="20"/>
+        </w:rPr>
+        <w:t xml:space="preserve"> 이해하고 </w:t>
+      </w:r>
+      <w:proofErr w:type="spellStart"/>
+      <w:r>
+        <w:rPr>
+          <w:rFonts w:hint="eastAsia"/>
+          <w:szCs w:val="20"/>
+        </w:rPr>
+        <w:t>이더리움</w:t>
+      </w:r>
+      <w:proofErr w:type="spellEnd"/>
+      <w:r>
+        <w:rPr>
+          <w:rFonts w:hint="eastAsia"/>
+          <w:szCs w:val="20"/>
+        </w:rPr>
+        <w:t xml:space="preserve"> 네트워크의 환경(트랜잭션,</w:t>
+      </w:r>
+      <w:r>
+        <w:rPr>
+          <w:szCs w:val="20"/>
+        </w:rPr>
+        <w:t xml:space="preserve"> global state, environment, world state, memory</w:t>
+      </w:r>
+      <w:r>
+        <w:rPr>
+          <w:rFonts w:hint="eastAsia"/>
+          <w:szCs w:val="20"/>
+        </w:rPr>
+        <w:t>등</w:t>
+      </w:r>
+      <w:r>
+        <w:rPr>
+          <w:szCs w:val="20"/>
+        </w:rPr>
+        <w:t>)</w:t>
+      </w:r>
+      <w:r>
+        <w:rPr>
+          <w:rFonts w:hint="eastAsia"/>
+          <w:szCs w:val="20"/>
+        </w:rPr>
+        <w:t xml:space="preserve">을 학습하여 가상 환경에서 </w:t>
+      </w:r>
+      <w:proofErr w:type="spellStart"/>
+      <w:r>
+        <w:rPr>
+          <w:rFonts w:hint="eastAsia"/>
+          <w:szCs w:val="20"/>
+        </w:rPr>
+        <w:t>이더리움</w:t>
+      </w:r>
+      <w:proofErr w:type="spellEnd"/>
+      <w:r>
+        <w:rPr>
+          <w:rFonts w:hint="eastAsia"/>
+          <w:szCs w:val="20"/>
+        </w:rPr>
+        <w:t xml:space="preserve"> 네트워크를 구성할 수 </w:t>
+      </w:r>
+      <w:proofErr w:type="spellStart"/>
+      <w:r>
+        <w:rPr>
+          <w:rFonts w:hint="eastAsia"/>
+          <w:szCs w:val="20"/>
+        </w:rPr>
+        <w:t>있도록한다</w:t>
+      </w:r>
+      <w:proofErr w:type="spellEnd"/>
+      <w:r>
+        <w:rPr>
+          <w:rFonts w:hint="eastAsia"/>
+          <w:szCs w:val="20"/>
+        </w:rPr>
+        <w:t>.</w:t>
+      </w:r>
+      <w:r>
+        <w:rPr>
+          <w:szCs w:val="20"/>
+        </w:rPr>
+        <w:t xml:space="preserve"> </w:t>
+      </w:r>
+      <w:r>
+        <w:rPr>
+          <w:rFonts w:hint="eastAsia"/>
+          <w:szCs w:val="20"/>
+        </w:rPr>
+        <w:t>또 터미널 환경에서 스마트</w:t>
+      </w:r>
+      <w:r>
+        <w:rPr>
+          <w:szCs w:val="20"/>
+        </w:rPr>
+        <w:t xml:space="preserve"> </w:t>
+      </w:r>
+      <w:proofErr w:type="spellStart"/>
+      <w:r>
+        <w:rPr>
+          <w:rFonts w:hint="eastAsia"/>
+          <w:szCs w:val="20"/>
+        </w:rPr>
+        <w:t>컨트랙트의</w:t>
+      </w:r>
+      <w:proofErr w:type="spellEnd"/>
+      <w:r>
+        <w:rPr>
+          <w:rFonts w:hint="eastAsia"/>
+          <w:szCs w:val="20"/>
+        </w:rPr>
+        <w:t xml:space="preserve"> 취약점을 탐지하기에는 </w:t>
+      </w:r>
+      <w:proofErr w:type="spellStart"/>
+      <w:r>
+        <w:rPr>
+          <w:szCs w:val="20"/>
+        </w:rPr>
+        <w:t>ui</w:t>
+      </w:r>
+      <w:proofErr w:type="spellEnd"/>
+      <w:r>
+        <w:rPr>
+          <w:szCs w:val="20"/>
+        </w:rPr>
+        <w:t xml:space="preserve"> </w:t>
+      </w:r>
+      <w:r>
+        <w:rPr>
+          <w:rFonts w:hint="eastAsia"/>
+          <w:szCs w:val="20"/>
+        </w:rPr>
+        <w:t>요소와 접근성이 좋지 않으므로 클라이언트와 서버가 서로 통신할 수 있는,</w:t>
+      </w:r>
+      <w:r>
+        <w:rPr>
+          <w:szCs w:val="20"/>
+        </w:rPr>
+        <w:t xml:space="preserve"> </w:t>
+      </w:r>
+      <w:r>
+        <w:rPr>
+          <w:rFonts w:hint="eastAsia"/>
+          <w:szCs w:val="20"/>
+        </w:rPr>
+        <w:t xml:space="preserve">간단한 </w:t>
+      </w:r>
+      <w:proofErr w:type="spellStart"/>
+      <w:r>
+        <w:rPr>
+          <w:rFonts w:hint="eastAsia"/>
+          <w:szCs w:val="20"/>
+        </w:rPr>
+        <w:t>스마트컨트랙트의</w:t>
+      </w:r>
+      <w:proofErr w:type="spellEnd"/>
+      <w:r>
+        <w:rPr>
+          <w:rFonts w:hint="eastAsia"/>
+          <w:szCs w:val="20"/>
+        </w:rPr>
+        <w:t xml:space="preserve"> 취약점과 바이트 코드의 설명이 들어 있는 웹 서비스를 만든다.</w:t>
+      </w:r>
+    </w:p>
+    <w:p>
+      <w:pPr>
+        <w:widowControl/>
+        <w:wordWrap/>
+        <w:autoSpaceDE/>
+        <w:autoSpaceDN/>
+        <w:rPr>
+          <w:rFonts w:hint="eastAsia"/>
+          <w:sz w:val="28"/>
+          <w:szCs w:val="28"/>
+        </w:rPr>
+      </w:pPr>
+    </w:p>
+    <w:p>
+      <w:pPr>
+        <w:widowControl/>
+        <w:wordWrap/>
+        <w:autoSpaceDE/>
+        <w:autoSpaceDN/>
+        <w:rPr>
+          <w:b/>
+          <w:bCs/>
+          <w:sz w:val="34"/>
+          <w:szCs w:val="34"/>
+        </w:rPr>
+      </w:pPr>
+      <w:r>
+        <w:rPr>
+          <w:rFonts w:hint="eastAsia"/>
+          <w:b/>
+          <w:bCs/>
+          <w:sz w:val="34"/>
+          <w:szCs w:val="34"/>
+        </w:rPr>
+        <w:t>활동내역</w:t>
+      </w:r>
+    </w:p>
+    <w:p>
+      <w:pPr>
+        <w:widowControl/>
+        <w:wordWrap/>
+        <w:autoSpaceDE/>
+        <w:autoSpaceDN/>
+        <w:rPr>
+          <w:rFonts w:hint="eastAsia"/>
+          <w:szCs w:val="20"/>
+        </w:rPr>
+      </w:pPr>
+      <w:r>
+        <w:rPr>
+          <w:szCs w:val="20"/>
+        </w:rPr>
+        <w:t>Title</w:t>
+      </w:r>
+      <w:r>
+        <w:rPr>
+          <w:rFonts w:hint="eastAsia"/>
+          <w:szCs w:val="20"/>
+        </w:rPr>
+        <w:t>을 먼저 구상하고,</w:t>
+      </w:r>
+      <w:r>
+        <w:rPr>
+          <w:szCs w:val="20"/>
+        </w:rPr>
+        <w:t xml:space="preserve"> </w:t>
+      </w:r>
+      <w:r>
+        <w:rPr>
+          <w:rFonts w:hint="eastAsia"/>
+          <w:szCs w:val="20"/>
+        </w:rPr>
+        <w:t xml:space="preserve">날짜를 매칭하는 형식으로 </w:t>
+      </w:r>
+    </w:p>
+    <w:p>
+      <w:pPr>
+        <w:widowControl/>
+        <w:wordWrap/>
+        <w:autoSpaceDE/>
+        <w:autoSpaceDN/>
+        <w:rPr>
+          <w:szCs w:val="20"/>
+        </w:rPr>
+      </w:pPr>
+    </w:p>
+    <w:p>
+      <w:pPr>
+        <w:widowControl/>
+        <w:wordWrap/>
+        <w:autoSpaceDE/>
+        <w:autoSpaceDN/>
+        <w:rPr>
+          <w:rFonts w:hint="eastAsia"/>
+          <w:szCs w:val="20"/>
+        </w:rPr>
+      </w:pPr>
+      <w:r>
+        <w:rPr>
+          <w:rFonts w:hint="eastAsia"/>
+          <w:szCs w:val="20"/>
+        </w:rPr>
+        <w:t>주제선정,</w:t>
+      </w:r>
+      <w:r>
+        <w:rPr>
+          <w:szCs w:val="20"/>
+        </w:rPr>
+        <w:t xml:space="preserve"> </w:t>
+      </w:r>
+      <w:proofErr w:type="spellStart"/>
+      <w:r>
+        <w:rPr>
+          <w:rFonts w:hint="eastAsia"/>
+          <w:szCs w:val="20"/>
+        </w:rPr>
+        <w:t>솔리디티</w:t>
+      </w:r>
+      <w:proofErr w:type="spellEnd"/>
+      <w:r>
+        <w:rPr>
+          <w:rFonts w:hint="eastAsia"/>
+          <w:szCs w:val="20"/>
+        </w:rPr>
+        <w:t xml:space="preserve"> 언어 학습.</w:t>
+      </w:r>
+      <w:r>
+        <w:rPr>
+          <w:szCs w:val="20"/>
+        </w:rPr>
+        <w:t xml:space="preserve"> Symbolic execution</w:t>
+      </w:r>
+      <w:r>
+        <w:rPr>
+          <w:rFonts w:hint="eastAsia"/>
+          <w:szCs w:val="20"/>
+        </w:rPr>
+        <w:t xml:space="preserve"> 학습.</w:t>
+      </w:r>
+      <w:r>
+        <w:rPr>
+          <w:szCs w:val="20"/>
+        </w:rPr>
+        <w:t xml:space="preserve"> Concolic execution </w:t>
+      </w:r>
+      <w:r>
+        <w:rPr>
+          <w:rFonts w:hint="eastAsia"/>
+          <w:szCs w:val="20"/>
+        </w:rPr>
+        <w:t>학습.</w:t>
+      </w:r>
+      <w:r>
+        <w:rPr>
+          <w:szCs w:val="20"/>
+        </w:rPr>
+        <w:t xml:space="preserve"> </w:t>
+      </w:r>
+      <w:r>
+        <w:rPr>
+          <w:rFonts w:hint="eastAsia"/>
+          <w:szCs w:val="20"/>
+        </w:rPr>
+        <w:t>해킹 사례 분석,</w:t>
+      </w:r>
+      <w:r>
+        <w:rPr>
+          <w:szCs w:val="20"/>
+        </w:rPr>
+        <w:t xml:space="preserve"> </w:t>
+      </w:r>
+      <w:proofErr w:type="spellStart"/>
+      <w:r>
+        <w:rPr>
+          <w:szCs w:val="20"/>
+        </w:rPr>
+        <w:t>mythril</w:t>
+      </w:r>
+      <w:proofErr w:type="spellEnd"/>
+      <w:r>
+        <w:rPr>
+          <w:szCs w:val="20"/>
+        </w:rPr>
+        <w:t xml:space="preserve"> </w:t>
+      </w:r>
+      <w:r>
+        <w:rPr>
+          <w:rFonts w:hint="eastAsia"/>
+          <w:szCs w:val="20"/>
+        </w:rPr>
+        <w:t>구조 분석,</w:t>
+      </w:r>
+      <w:r>
+        <w:rPr>
+          <w:szCs w:val="20"/>
+        </w:rPr>
+        <w:t xml:space="preserve"> Ethereum </w:t>
+      </w:r>
+      <w:r>
+        <w:rPr>
+          <w:rFonts w:hint="eastAsia"/>
+          <w:szCs w:val="20"/>
+        </w:rPr>
+        <w:t>네트워크 학습.</w:t>
+      </w:r>
+      <w:r>
+        <w:rPr>
+          <w:szCs w:val="20"/>
+        </w:rPr>
+        <w:t xml:space="preserve"> Solidity bytecode </w:t>
+      </w:r>
+      <w:r>
+        <w:rPr>
+          <w:rFonts w:hint="eastAsia"/>
+          <w:szCs w:val="20"/>
+        </w:rPr>
+        <w:t>학습.</w:t>
+      </w:r>
+      <w:r>
+        <w:rPr>
+          <w:szCs w:val="20"/>
+        </w:rPr>
+        <w:t xml:space="preserve"> </w:t>
+      </w:r>
+      <w:r>
+        <w:rPr>
+          <w:rFonts w:hint="eastAsia"/>
+          <w:szCs w:val="20"/>
+        </w:rPr>
+        <w:t>가상환경 개발.</w:t>
+      </w:r>
+      <w:r>
+        <w:rPr>
+          <w:szCs w:val="20"/>
+        </w:rPr>
+        <w:t xml:space="preserve"> </w:t>
+      </w:r>
+      <w:r>
+        <w:rPr>
+          <w:rFonts w:hint="eastAsia"/>
+          <w:szCs w:val="20"/>
+        </w:rPr>
+        <w:t>취약점 탐지 모듈 개발</w:t>
+      </w:r>
+      <w:r>
+        <w:rPr>
+          <w:szCs w:val="20"/>
+        </w:rPr>
+        <w:t xml:space="preserve">. </w:t>
+      </w:r>
+      <w:r>
+        <w:rPr>
+          <w:rFonts w:hint="eastAsia"/>
+          <w:szCs w:val="20"/>
+        </w:rPr>
+        <w:t>취약점 탐지 모듈 개선.</w:t>
+      </w:r>
+      <w:r>
+        <w:rPr>
+          <w:szCs w:val="20"/>
+        </w:rPr>
+        <w:t xml:space="preserve"> </w:t>
+      </w:r>
+      <w:r>
+        <w:rPr>
+          <w:rFonts w:hint="eastAsia"/>
+          <w:szCs w:val="20"/>
+        </w:rPr>
+        <w:t>웹 사이트 제작</w:t>
+      </w:r>
+      <w:r>
+        <w:rPr>
+          <w:szCs w:val="20"/>
+        </w:rPr>
+        <w:t xml:space="preserve">. </w:t>
+      </w:r>
+    </w:p>
+    <w:p>
+      <w:pPr>
+        <w:widowControl/>
+        <w:wordWrap/>
+        <w:autoSpaceDE/>
+        <w:autoSpaceDN/>
+        <w:rPr>
+          <w:rFonts w:hint="eastAsia"/>
+          <w:szCs w:val="20"/>
+        </w:rPr>
+      </w:pPr>
+    </w:p>
+    <w:p>
+      <w:pPr>
+        <w:widowControl/>
+        <w:wordWrap/>
+        <w:autoSpaceDE/>
+        <w:autoSpaceDN/>
+        <w:rPr>
+          <w:rFonts w:hint="eastAsia"/>
+          <w:szCs w:val="20"/>
+        </w:rPr>
+      </w:pPr>
+      <w:r>
+        <w:rPr>
+          <w:rFonts w:hint="eastAsia"/>
+          <w:szCs w:val="20"/>
+        </w:rPr>
+        <w:t>2</w:t>
+      </w:r>
+      <w:r>
+        <w:rPr>
+          <w:szCs w:val="20"/>
+        </w:rPr>
+        <w:t xml:space="preserve">022.11 – </w:t>
+      </w:r>
+      <w:r>
+        <w:rPr>
+          <w:rFonts w:hint="eastAsia"/>
+          <w:szCs w:val="20"/>
+        </w:rPr>
+        <w:t>주제선정,</w:t>
+      </w:r>
+      <w:r>
+        <w:rPr>
+          <w:szCs w:val="20"/>
+        </w:rPr>
+        <w:t xml:space="preserve"> </w:t>
+      </w:r>
+      <w:proofErr w:type="spellStart"/>
+      <w:r>
+        <w:rPr>
+          <w:rFonts w:hint="eastAsia"/>
+          <w:szCs w:val="20"/>
+        </w:rPr>
+        <w:t>솔리디티</w:t>
+      </w:r>
+      <w:proofErr w:type="spellEnd"/>
+      <w:r>
+        <w:rPr>
+          <w:rFonts w:hint="eastAsia"/>
+          <w:szCs w:val="20"/>
+        </w:rPr>
+        <w:t xml:space="preserve"> 언어 학습</w:t>
+      </w:r>
+    </w:p>
+    <w:p>
+      <w:pPr>
+        <w:widowControl/>
+        <w:wordWrap/>
+        <w:autoSpaceDE/>
+        <w:autoSpaceDN/>
+        <w:rPr>
+          <w:szCs w:val="20"/>
+        </w:rPr>
+      </w:pPr>
+      <w:r>
+        <w:rPr>
+          <w:rFonts w:hint="eastAsia"/>
+          <w:szCs w:val="20"/>
+        </w:rPr>
+        <w:t>2</w:t>
+      </w:r>
+      <w:r>
+        <w:rPr>
+          <w:szCs w:val="20"/>
+        </w:rPr>
+        <w:t xml:space="preserve">022.12 – </w:t>
+      </w:r>
+      <w:r>
+        <w:rPr>
+          <w:rFonts w:hint="eastAsia"/>
+          <w:szCs w:val="20"/>
+        </w:rPr>
+        <w:t>정적분석 기술 학습(</w:t>
+      </w:r>
+      <w:r>
+        <w:rPr>
+          <w:szCs w:val="20"/>
+        </w:rPr>
+        <w:t xml:space="preserve">symbolic, concolic, </w:t>
+      </w:r>
+      <w:proofErr w:type="spellStart"/>
+      <w:r>
+        <w:rPr>
+          <w:szCs w:val="20"/>
+        </w:rPr>
+        <w:t>cfg</w:t>
+      </w:r>
+      <w:proofErr w:type="spellEnd"/>
+      <w:r>
+        <w:rPr>
+          <w:szCs w:val="20"/>
+        </w:rPr>
+        <w:t>)</w:t>
+      </w:r>
+    </w:p>
+    <w:p>
+      <w:pPr>
+        <w:widowControl/>
+        <w:wordWrap/>
+        <w:autoSpaceDE/>
+        <w:autoSpaceDN/>
+        <w:rPr>
+          <w:rFonts w:hint="eastAsia"/>
+          <w:szCs w:val="20"/>
+        </w:rPr>
+      </w:pPr>
+      <w:r>
+        <w:rPr>
+          <w:rFonts w:hint="eastAsia"/>
+          <w:szCs w:val="20"/>
+        </w:rPr>
+        <w:t>2</w:t>
+      </w:r>
+      <w:r>
+        <w:rPr>
+          <w:szCs w:val="20"/>
+        </w:rPr>
+        <w:t xml:space="preserve">023.01 – Ethereum </w:t>
+      </w:r>
+      <w:r>
+        <w:rPr>
+          <w:rFonts w:hint="eastAsia"/>
+          <w:szCs w:val="20"/>
+        </w:rPr>
+        <w:t>네트워크 학습(</w:t>
+      </w:r>
+      <w:r>
+        <w:rPr>
+          <w:szCs w:val="20"/>
+        </w:rPr>
+        <w:t xml:space="preserve">block, transaction, smart contract, blockchain, </w:t>
+      </w:r>
+      <w:proofErr w:type="spellStart"/>
+      <w:r>
+        <w:rPr>
+          <w:szCs w:val="20"/>
+        </w:rPr>
+        <w:t>globalstate</w:t>
+      </w:r>
+      <w:proofErr w:type="spellEnd"/>
+      <w:r>
+        <w:rPr>
+          <w:szCs w:val="20"/>
+        </w:rPr>
+        <w:t xml:space="preserve">, </w:t>
+      </w:r>
+      <w:proofErr w:type="spellStart"/>
+      <w:r>
+        <w:rPr>
+          <w:szCs w:val="20"/>
+        </w:rPr>
+        <w:t>worldstate</w:t>
+      </w:r>
+      <w:proofErr w:type="spellEnd"/>
+      <w:r>
+        <w:rPr>
+          <w:szCs w:val="20"/>
+        </w:rPr>
+        <w:t>…)</w:t>
+      </w:r>
+    </w:p>
+    <w:p>
+      <w:pPr>
+        <w:widowControl/>
+        <w:wordWrap/>
+        <w:autoSpaceDE/>
+        <w:autoSpaceDN/>
+        <w:rPr>
+          <w:rFonts w:hint="eastAsia"/>
+          <w:szCs w:val="20"/>
+        </w:rPr>
+      </w:pPr>
+      <w:r>
+        <w:rPr>
+          <w:rFonts w:hint="eastAsia"/>
+          <w:szCs w:val="20"/>
+        </w:rPr>
+        <w:t>2</w:t>
+      </w:r>
+      <w:r>
+        <w:rPr>
+          <w:szCs w:val="20"/>
+        </w:rPr>
+        <w:t xml:space="preserve">023.02 </w:t>
+      </w:r>
+      <w:r>
+        <w:rPr>
+          <w:szCs w:val="20"/>
+        </w:rPr>
+        <w:t>–</w:t>
+      </w:r>
+      <w:r>
+        <w:rPr>
+          <w:szCs w:val="20"/>
+        </w:rPr>
+        <w:t xml:space="preserve"> </w:t>
+      </w:r>
+      <w:r>
+        <w:rPr>
+          <w:rFonts w:hint="eastAsia"/>
+          <w:szCs w:val="20"/>
+        </w:rPr>
+        <w:t>실제 사례 분석(</w:t>
+      </w:r>
+      <w:r>
+        <w:rPr>
+          <w:szCs w:val="20"/>
+        </w:rPr>
+        <w:t>The DAO, Flash loan)</w:t>
+      </w:r>
+    </w:p>
+    <w:p>
+      <w:pPr>
+        <w:widowControl/>
+        <w:wordWrap/>
+        <w:autoSpaceDE/>
+        <w:autoSpaceDN/>
+        <w:rPr>
+          <w:rFonts w:hint="eastAsia"/>
+          <w:szCs w:val="20"/>
+        </w:rPr>
+      </w:pPr>
+      <w:r>
+        <w:rPr>
+          <w:rFonts w:hint="eastAsia"/>
+          <w:szCs w:val="20"/>
+        </w:rPr>
+        <w:t>2</w:t>
+      </w:r>
+      <w:r>
+        <w:rPr>
+          <w:szCs w:val="20"/>
+        </w:rPr>
+        <w:t>023.03</w:t>
+      </w:r>
+      <w:r>
+        <w:rPr>
+          <w:szCs w:val="20"/>
+        </w:rPr>
+        <w:t xml:space="preserve"> – </w:t>
+      </w:r>
+      <w:proofErr w:type="spellStart"/>
+      <w:r>
+        <w:rPr>
+          <w:szCs w:val="20"/>
+        </w:rPr>
+        <w:t>mythril</w:t>
+      </w:r>
+      <w:proofErr w:type="spellEnd"/>
+      <w:r>
+        <w:rPr>
+          <w:szCs w:val="20"/>
+        </w:rPr>
+        <w:t xml:space="preserve"> </w:t>
+      </w:r>
+      <w:r>
+        <w:rPr>
+          <w:rFonts w:hint="eastAsia"/>
+          <w:szCs w:val="20"/>
+        </w:rPr>
+        <w:t>구조 분석</w:t>
+      </w:r>
+    </w:p>
+    <w:p>
+      <w:pPr>
+        <w:widowControl/>
+        <w:wordWrap/>
+        <w:autoSpaceDE/>
+        <w:autoSpaceDN/>
+        <w:rPr>
+          <w:rFonts w:hint="eastAsia"/>
+          <w:szCs w:val="20"/>
+        </w:rPr>
+      </w:pPr>
+      <w:r>
+        <w:rPr>
+          <w:rFonts w:hint="eastAsia"/>
+          <w:szCs w:val="20"/>
+        </w:rPr>
+        <w:t>2</w:t>
+      </w:r>
+      <w:r>
+        <w:rPr>
+          <w:szCs w:val="20"/>
+        </w:rPr>
+        <w:t>023.04</w:t>
+      </w:r>
+      <w:r>
+        <w:rPr>
+          <w:szCs w:val="20"/>
+        </w:rPr>
+        <w:t xml:space="preserve"> – </w:t>
+      </w:r>
+      <w:r>
+        <w:rPr>
+          <w:rFonts w:hint="eastAsia"/>
+          <w:szCs w:val="20"/>
+        </w:rPr>
+        <w:t>가상환경 개발,</w:t>
+      </w:r>
+      <w:r>
+        <w:rPr>
+          <w:szCs w:val="20"/>
+        </w:rPr>
+        <w:t xml:space="preserve"> </w:t>
+      </w:r>
+      <w:r>
+        <w:rPr>
+          <w:rFonts w:hint="eastAsia"/>
+          <w:szCs w:val="20"/>
+        </w:rPr>
+        <w:t xml:space="preserve">취약점 탐지 모듈 </w:t>
+      </w:r>
+      <w:proofErr w:type="spellStart"/>
+      <w:r>
+        <w:rPr>
+          <w:rFonts w:hint="eastAsia"/>
+          <w:szCs w:val="20"/>
+        </w:rPr>
+        <w:t>개바</w:t>
+      </w:r>
+      <w:proofErr w:type="spellEnd"/>
+    </w:p>
+    <w:p>
+      <w:pPr>
+        <w:widowControl/>
+        <w:wordWrap/>
+        <w:autoSpaceDE/>
+        <w:autoSpaceDN/>
+        <w:rPr>
+          <w:szCs w:val="20"/>
+        </w:rPr>
+      </w:pPr>
+      <w:r>
+        <w:rPr>
+          <w:rFonts w:hint="eastAsia"/>
+          <w:szCs w:val="20"/>
+        </w:rPr>
+        <w:t>2</w:t>
+      </w:r>
+      <w:r>
+        <w:rPr>
+          <w:szCs w:val="20"/>
+        </w:rPr>
+        <w:t>023.05</w:t>
+      </w:r>
+      <w:r>
+        <w:rPr>
+          <w:szCs w:val="20"/>
+        </w:rPr>
+        <w:t xml:space="preserve"> – </w:t>
+      </w:r>
+      <w:r>
+        <w:rPr>
+          <w:rFonts w:hint="eastAsia"/>
+          <w:szCs w:val="20"/>
+        </w:rPr>
+        <w:t>취약점 탐지 모듈 개선,</w:t>
+      </w:r>
+      <w:r>
+        <w:rPr>
+          <w:szCs w:val="20"/>
+        </w:rPr>
+        <w:t xml:space="preserve"> </w:t>
+      </w:r>
+      <w:r>
+        <w:rPr>
+          <w:rFonts w:hint="eastAsia"/>
+          <w:szCs w:val="20"/>
+        </w:rPr>
+        <w:t>웹 서비스 제작</w:t>
+      </w:r>
+    </w:p>
+    <w:p>
+      <w:pPr>
+        <w:widowControl/>
+        <w:wordWrap/>
+        <w:autoSpaceDE/>
+        <w:autoSpaceDN/>
+        <w:rPr>
+          <w:rFonts w:hint="eastAsia"/>
+          <w:szCs w:val="20"/>
+        </w:rPr>
+      </w:pPr>
+    </w:p>
+    <w:p>
+      <w:pPr>
+        <w:widowControl/>
+        <w:wordWrap/>
+        <w:autoSpaceDE/>
+        <w:autoSpaceDN/>
+        <w:rPr>
+          <w:b/>
+          <w:bCs/>
+          <w:sz w:val="34"/>
+          <w:szCs w:val="34"/>
+        </w:rPr>
+      </w:pPr>
+      <w:r>
+        <w:rPr>
+          <w:rFonts w:hint="eastAsia"/>
+          <w:b/>
+          <w:bCs/>
+          <w:sz w:val="34"/>
+          <w:szCs w:val="34"/>
+        </w:rPr>
+        <w:t>취약점 탐지 절차</w:t>
+      </w:r>
+    </w:p>
+    <w:p>
+      <w:pPr>
+        <w:widowControl/>
+        <w:wordWrap/>
+        <w:autoSpaceDE/>
+        <w:autoSpaceDN/>
+        <w:rPr>
+          <w:b/>
+          <w:bCs/>
+          <w:sz w:val="34"/>
+          <w:szCs w:val="34"/>
+        </w:rPr>
+      </w:pPr>
+    </w:p>
+    <w:p>
+      <w:pPr>
+        <w:widowControl/>
+        <w:wordWrap/>
+        <w:autoSpaceDE/>
+        <w:autoSpaceDN/>
+        <w:rPr>
+          <w:b/>
+          <w:bCs/>
+          <w:sz w:val="34"/>
+          <w:szCs w:val="34"/>
+        </w:rPr>
+      </w:pPr>
+    </w:p>
+    <w:p>
+      <w:pPr>
+        <w:widowControl/>
+        <w:wordWrap/>
+        <w:autoSpaceDE/>
+        <w:autoSpaceDN/>
+        <w:rPr>
+          <w:b/>
+          <w:bCs/>
+          <w:sz w:val="34"/>
+          <w:szCs w:val="34"/>
+        </w:rPr>
+      </w:pPr>
+    </w:p>
+    <w:p>
+      <w:pPr>
+        <w:widowControl/>
+        <w:wordWrap/>
+        <w:autoSpaceDE/>
+        <w:autoSpaceDN/>
+        <w:rPr>
+          <w:rFonts w:hint="eastAsia"/>
+          <w:b/>
+          <w:bCs/>
+          <w:sz w:val="34"/>
+          <w:szCs w:val="34"/>
+        </w:rPr>
+      </w:pPr>
+    </w:p>
+    <w:p>
+      <w:pPr>
+        <w:widowControl/>
+        <w:wordWrap/>
+        <w:autoSpaceDE/>
+        <w:autoSpaceDN/>
+        <w:rPr>
+          <w:b/>
+          <w:bCs/>
+          <w:sz w:val="34"/>
+          <w:szCs w:val="34"/>
+        </w:rPr>
+      </w:pPr>
+      <w:r>
+        <w:rPr>
+          <w:rFonts w:hint="eastAsia"/>
+          <w:b/>
+          <w:bCs/>
+          <w:sz w:val="34"/>
+          <w:szCs w:val="34"/>
+        </w:rPr>
+        <w:lastRenderedPageBreak/>
+        <w:t>기대효과</w:t>
+      </w:r>
+    </w:p>
+    <w:p>
+      <w:pPr>
+        <w:rPr>
+          <w:sz w:val="28"/>
+          <w:szCs w:val="28"/>
+        </w:rPr>
+      </w:pPr>
+      <w:r>
+        <w:rPr>
+          <w:rFonts w:hint="eastAsia"/>
+          <w:sz w:val="28"/>
+          <w:szCs w:val="28"/>
+        </w:rPr>
+        <w:t xml:space="preserve">향상된 스마트 </w:t>
+      </w:r>
+      <w:proofErr w:type="spellStart"/>
+      <w:r>
+        <w:rPr>
+          <w:rFonts w:hint="eastAsia"/>
+          <w:sz w:val="28"/>
+          <w:szCs w:val="28"/>
+        </w:rPr>
+        <w:t>컨트랙트</w:t>
+      </w:r>
+      <w:proofErr w:type="spellEnd"/>
+      <w:r>
+        <w:rPr>
+          <w:rFonts w:hint="eastAsia"/>
+          <w:sz w:val="28"/>
+          <w:szCs w:val="28"/>
+        </w:rPr>
+        <w:t xml:space="preserve"> 취약성 탐지</w:t>
+      </w:r>
+    </w:p>
+    <w:p>
+      <w:pPr>
+        <w:rPr>
+          <w:szCs w:val="20"/>
+        </w:rPr>
+      </w:pPr>
+      <w:proofErr w:type="spellStart"/>
+      <w:r>
+        <w:rPr>
+          <w:rFonts w:ascii="Helvetica" w:hAnsi="Helvetica"/>
+          <w:color w:val="000000"/>
+          <w:szCs w:val="20"/>
+          <w:shd w:val="clear" w:color="auto" w:fill="FDFDFD"/>
+        </w:rPr>
+        <w:t>Mythril</w:t>
+      </w:r>
+      <w:proofErr w:type="spellEnd"/>
+      <w:r>
+        <w:rPr>
+          <w:rFonts w:ascii="Helvetica" w:hAnsi="Helvetica"/>
+          <w:color w:val="000000"/>
+          <w:szCs w:val="20"/>
+          <w:shd w:val="clear" w:color="auto" w:fill="FDFDFD"/>
+        </w:rPr>
+        <w:t>을</w:t>
+      </w:r>
+      <w:r>
+        <w:rPr>
+          <w:rFonts w:ascii="Helvetica" w:hAnsi="Helvetica"/>
+          <w:color w:val="000000"/>
+          <w:szCs w:val="20"/>
+          <w:shd w:val="clear" w:color="auto" w:fill="FDFDFD"/>
+        </w:rPr>
+        <w:t xml:space="preserve"> </w:t>
+      </w:r>
+      <w:r>
+        <w:rPr>
+          <w:rFonts w:ascii="Helvetica" w:hAnsi="Helvetica"/>
+          <w:color w:val="000000"/>
+          <w:szCs w:val="20"/>
+          <w:shd w:val="clear" w:color="auto" w:fill="FDFDFD"/>
+        </w:rPr>
+        <w:t>개선하면</w:t>
+      </w:r>
+      <w:r>
+        <w:rPr>
+          <w:rFonts w:ascii="Helvetica" w:hAnsi="Helvetica"/>
+          <w:color w:val="000000"/>
+          <w:szCs w:val="20"/>
+          <w:shd w:val="clear" w:color="auto" w:fill="FDFDFD"/>
+        </w:rPr>
+        <w:t xml:space="preserve"> </w:t>
+      </w:r>
+      <w:r>
+        <w:rPr>
+          <w:rFonts w:ascii="Helvetica" w:hAnsi="Helvetica"/>
+          <w:color w:val="000000"/>
+          <w:szCs w:val="20"/>
+          <w:shd w:val="clear" w:color="auto" w:fill="FDFDFD"/>
+        </w:rPr>
+        <w:t>스마트</w:t>
+      </w:r>
+      <w:r>
+        <w:rPr>
+          <w:rFonts w:ascii="Helvetica" w:hAnsi="Helvetica"/>
+          <w:color w:val="000000"/>
+          <w:szCs w:val="20"/>
+          <w:shd w:val="clear" w:color="auto" w:fill="FDFDFD"/>
+        </w:rPr>
+        <w:t xml:space="preserve"> </w:t>
+      </w:r>
+      <w:r>
+        <w:rPr>
+          <w:rFonts w:ascii="Helvetica" w:hAnsi="Helvetica"/>
+          <w:color w:val="000000"/>
+          <w:szCs w:val="20"/>
+          <w:shd w:val="clear" w:color="auto" w:fill="FDFDFD"/>
+        </w:rPr>
+        <w:t>계약의</w:t>
+      </w:r>
+      <w:r>
+        <w:rPr>
+          <w:rFonts w:ascii="Helvetica" w:hAnsi="Helvetica"/>
+          <w:color w:val="000000"/>
+          <w:szCs w:val="20"/>
+          <w:shd w:val="clear" w:color="auto" w:fill="FDFDFD"/>
+        </w:rPr>
+        <w:t xml:space="preserve"> </w:t>
+      </w:r>
+      <w:r>
+        <w:rPr>
+          <w:rFonts w:ascii="Helvetica" w:hAnsi="Helvetica"/>
+          <w:color w:val="000000"/>
+          <w:szCs w:val="20"/>
+          <w:shd w:val="clear" w:color="auto" w:fill="FDFDFD"/>
+        </w:rPr>
+        <w:t>취약성을</w:t>
+      </w:r>
+      <w:r>
+        <w:rPr>
+          <w:rFonts w:ascii="Helvetica" w:hAnsi="Helvetica"/>
+          <w:color w:val="000000"/>
+          <w:szCs w:val="20"/>
+          <w:shd w:val="clear" w:color="auto" w:fill="FDFDFD"/>
+        </w:rPr>
+        <w:t xml:space="preserve"> </w:t>
+      </w:r>
+      <w:r>
+        <w:rPr>
+          <w:rFonts w:ascii="Helvetica" w:hAnsi="Helvetica"/>
+          <w:color w:val="000000"/>
+          <w:szCs w:val="20"/>
+          <w:shd w:val="clear" w:color="auto" w:fill="FDFDFD"/>
+        </w:rPr>
+        <w:t>보다</w:t>
+      </w:r>
+      <w:r>
+        <w:rPr>
+          <w:rFonts w:ascii="Helvetica" w:hAnsi="Helvetica"/>
+          <w:color w:val="000000"/>
+          <w:szCs w:val="20"/>
+          <w:shd w:val="clear" w:color="auto" w:fill="FDFDFD"/>
+        </w:rPr>
+        <w:t xml:space="preserve"> </w:t>
+      </w:r>
+      <w:r>
+        <w:rPr>
+          <w:rFonts w:ascii="Helvetica" w:hAnsi="Helvetica"/>
+          <w:color w:val="000000"/>
+          <w:szCs w:val="20"/>
+          <w:shd w:val="clear" w:color="auto" w:fill="FDFDFD"/>
+        </w:rPr>
+        <w:t>정확하게</w:t>
+      </w:r>
+      <w:r>
+        <w:rPr>
+          <w:rFonts w:ascii="Helvetica" w:hAnsi="Helvetica"/>
+          <w:color w:val="000000"/>
+          <w:szCs w:val="20"/>
+          <w:shd w:val="clear" w:color="auto" w:fill="FDFDFD"/>
+        </w:rPr>
+        <w:t xml:space="preserve"> </w:t>
+      </w:r>
+      <w:r>
+        <w:rPr>
+          <w:rFonts w:ascii="Helvetica" w:hAnsi="Helvetica"/>
+          <w:color w:val="000000"/>
+          <w:szCs w:val="20"/>
+          <w:shd w:val="clear" w:color="auto" w:fill="FDFDFD"/>
+        </w:rPr>
+        <w:t>탐지하여</w:t>
+      </w:r>
+      <w:r>
+        <w:rPr>
+          <w:rFonts w:ascii="Helvetica" w:hAnsi="Helvetica"/>
+          <w:color w:val="000000"/>
+          <w:szCs w:val="20"/>
+          <w:shd w:val="clear" w:color="auto" w:fill="FDFDFD"/>
+        </w:rPr>
+        <w:t xml:space="preserve"> </w:t>
+      </w:r>
+      <w:r>
+        <w:rPr>
+          <w:rFonts w:ascii="Helvetica" w:hAnsi="Helvetica"/>
+          <w:color w:val="000000"/>
+          <w:szCs w:val="20"/>
+          <w:shd w:val="clear" w:color="auto" w:fill="FDFDFD"/>
+        </w:rPr>
+        <w:t>잠재적인</w:t>
+      </w:r>
+      <w:r>
+        <w:rPr>
+          <w:rFonts w:ascii="Helvetica" w:hAnsi="Helvetica"/>
+          <w:color w:val="000000"/>
+          <w:szCs w:val="20"/>
+          <w:shd w:val="clear" w:color="auto" w:fill="FDFDFD"/>
+        </w:rPr>
+        <w:t xml:space="preserve"> </w:t>
+      </w:r>
+      <w:r>
+        <w:rPr>
+          <w:rFonts w:ascii="Helvetica" w:hAnsi="Helvetica"/>
+          <w:color w:val="000000"/>
+          <w:szCs w:val="20"/>
+          <w:shd w:val="clear" w:color="auto" w:fill="FDFDFD"/>
+        </w:rPr>
+        <w:t>보안</w:t>
+      </w:r>
+      <w:r>
+        <w:rPr>
+          <w:rFonts w:ascii="Helvetica" w:hAnsi="Helvetica"/>
+          <w:color w:val="000000"/>
+          <w:szCs w:val="20"/>
+          <w:shd w:val="clear" w:color="auto" w:fill="FDFDFD"/>
+        </w:rPr>
+        <w:t xml:space="preserve"> </w:t>
+      </w:r>
+      <w:r>
+        <w:rPr>
+          <w:rFonts w:ascii="Helvetica" w:hAnsi="Helvetica"/>
+          <w:color w:val="000000"/>
+          <w:szCs w:val="20"/>
+          <w:shd w:val="clear" w:color="auto" w:fill="FDFDFD"/>
+        </w:rPr>
+        <w:t>위협을</w:t>
+      </w:r>
+      <w:r>
+        <w:rPr>
+          <w:rFonts w:ascii="Helvetica" w:hAnsi="Helvetica"/>
+          <w:color w:val="000000"/>
+          <w:szCs w:val="20"/>
+          <w:shd w:val="clear" w:color="auto" w:fill="FDFDFD"/>
+        </w:rPr>
+        <w:t xml:space="preserve"> </w:t>
+      </w:r>
+      <w:r>
+        <w:rPr>
+          <w:rFonts w:ascii="Helvetica" w:hAnsi="Helvetica"/>
+          <w:color w:val="000000"/>
+          <w:szCs w:val="20"/>
+          <w:shd w:val="clear" w:color="auto" w:fill="FDFDFD"/>
+        </w:rPr>
+        <w:t>식별하는</w:t>
+      </w:r>
+      <w:r>
+        <w:rPr>
+          <w:rFonts w:ascii="Helvetica" w:hAnsi="Helvetica"/>
+          <w:color w:val="000000"/>
+          <w:szCs w:val="20"/>
+          <w:shd w:val="clear" w:color="auto" w:fill="FDFDFD"/>
+        </w:rPr>
+        <w:t xml:space="preserve"> </w:t>
+      </w:r>
+      <w:r>
+        <w:rPr>
+          <w:rFonts w:ascii="Helvetica" w:hAnsi="Helvetica"/>
+          <w:color w:val="000000"/>
+          <w:szCs w:val="20"/>
+          <w:shd w:val="clear" w:color="auto" w:fill="FDFDFD"/>
+        </w:rPr>
+        <w:t>데</w:t>
+      </w:r>
+      <w:r>
+        <w:rPr>
+          <w:rFonts w:ascii="Helvetica" w:hAnsi="Helvetica"/>
+          <w:color w:val="000000"/>
+          <w:szCs w:val="20"/>
+          <w:shd w:val="clear" w:color="auto" w:fill="FDFDFD"/>
+        </w:rPr>
+        <w:t xml:space="preserve"> </w:t>
+      </w:r>
+      <w:r>
+        <w:rPr>
+          <w:rFonts w:ascii="Helvetica" w:hAnsi="Helvetica"/>
+          <w:color w:val="000000"/>
+          <w:szCs w:val="20"/>
+          <w:shd w:val="clear" w:color="auto" w:fill="FDFDFD"/>
+        </w:rPr>
+        <w:t>있어</w:t>
+      </w:r>
+      <w:r>
+        <w:rPr>
+          <w:rFonts w:ascii="Helvetica" w:hAnsi="Helvetica"/>
+          <w:color w:val="000000"/>
+          <w:szCs w:val="20"/>
+          <w:shd w:val="clear" w:color="auto" w:fill="FDFDFD"/>
+        </w:rPr>
+        <w:t xml:space="preserve"> </w:t>
+      </w:r>
+      <w:r>
+        <w:rPr>
+          <w:rFonts w:ascii="Helvetica" w:hAnsi="Helvetica"/>
+          <w:color w:val="000000"/>
+          <w:szCs w:val="20"/>
+          <w:shd w:val="clear" w:color="auto" w:fill="FDFDFD"/>
+        </w:rPr>
+        <w:t>도구의</w:t>
+      </w:r>
+      <w:r>
+        <w:rPr>
+          <w:rFonts w:ascii="Helvetica" w:hAnsi="Helvetica"/>
+          <w:color w:val="000000"/>
+          <w:szCs w:val="20"/>
+          <w:shd w:val="clear" w:color="auto" w:fill="FDFDFD"/>
+        </w:rPr>
+        <w:t xml:space="preserve"> </w:t>
+      </w:r>
+      <w:r>
+        <w:rPr>
+          <w:rFonts w:ascii="Helvetica" w:hAnsi="Helvetica"/>
+          <w:color w:val="000000"/>
+          <w:szCs w:val="20"/>
+          <w:shd w:val="clear" w:color="auto" w:fill="FDFDFD"/>
+        </w:rPr>
+        <w:t>효과를</w:t>
+      </w:r>
+      <w:r>
+        <w:rPr>
+          <w:rFonts w:ascii="Helvetica" w:hAnsi="Helvetica"/>
+          <w:color w:val="000000"/>
+          <w:szCs w:val="20"/>
+          <w:shd w:val="clear" w:color="auto" w:fill="FDFDFD"/>
+        </w:rPr>
+        <w:t xml:space="preserve"> </w:t>
+      </w:r>
+      <w:r>
+        <w:rPr>
+          <w:rFonts w:ascii="Helvetica" w:hAnsi="Helvetica"/>
+          <w:color w:val="000000"/>
+          <w:szCs w:val="20"/>
+          <w:shd w:val="clear" w:color="auto" w:fill="FDFDFD"/>
+        </w:rPr>
+        <w:t>높일</w:t>
+      </w:r>
+      <w:r>
+        <w:rPr>
+          <w:rFonts w:ascii="Helvetica" w:hAnsi="Helvetica"/>
+          <w:color w:val="000000"/>
+          <w:szCs w:val="20"/>
+          <w:shd w:val="clear" w:color="auto" w:fill="FDFDFD"/>
+        </w:rPr>
+        <w:t xml:space="preserve"> </w:t>
+      </w:r>
+      <w:r>
+        <w:rPr>
+          <w:rFonts w:ascii="Helvetica" w:hAnsi="Helvetica"/>
+          <w:color w:val="000000"/>
+          <w:szCs w:val="20"/>
+          <w:shd w:val="clear" w:color="auto" w:fill="FDFDFD"/>
+        </w:rPr>
+        <w:t>수</w:t>
+      </w:r>
+      <w:r>
+        <w:rPr>
+          <w:rFonts w:ascii="Helvetica" w:hAnsi="Helvetica"/>
+          <w:color w:val="000000"/>
+          <w:szCs w:val="20"/>
+          <w:shd w:val="clear" w:color="auto" w:fill="FDFDFD"/>
+        </w:rPr>
+        <w:t xml:space="preserve"> </w:t>
+      </w:r>
+      <w:r>
+        <w:rPr>
+          <w:rFonts w:ascii="Helvetica" w:hAnsi="Helvetica"/>
+          <w:color w:val="000000"/>
+          <w:szCs w:val="20"/>
+          <w:shd w:val="clear" w:color="auto" w:fill="FDFDFD"/>
+        </w:rPr>
+        <w:t>있습니다</w:t>
+      </w:r>
+      <w:r>
+        <w:rPr>
+          <w:rFonts w:ascii="Helvetica" w:hAnsi="Helvetica"/>
+          <w:color w:val="000000"/>
+          <w:szCs w:val="20"/>
+          <w:shd w:val="clear" w:color="auto" w:fill="FDFDFD"/>
+        </w:rPr>
+        <w:t xml:space="preserve">. </w:t>
+      </w:r>
+      <w:r>
+        <w:rPr>
+          <w:rFonts w:ascii="Helvetica" w:hAnsi="Helvetica"/>
+          <w:color w:val="000000"/>
+          <w:szCs w:val="20"/>
+          <w:shd w:val="clear" w:color="auto" w:fill="FDFDFD"/>
+        </w:rPr>
+        <w:t>향상된</w:t>
+      </w:r>
+      <w:r>
+        <w:rPr>
+          <w:rFonts w:ascii="Helvetica" w:hAnsi="Helvetica"/>
+          <w:color w:val="000000"/>
+          <w:szCs w:val="20"/>
+          <w:shd w:val="clear" w:color="auto" w:fill="FDFDFD"/>
+        </w:rPr>
+        <w:t xml:space="preserve"> </w:t>
+      </w:r>
+      <w:r>
+        <w:rPr>
+          <w:rFonts w:ascii="Helvetica" w:hAnsi="Helvetica"/>
+          <w:color w:val="000000"/>
+          <w:szCs w:val="20"/>
+          <w:shd w:val="clear" w:color="auto" w:fill="FDFDFD"/>
+        </w:rPr>
+        <w:t>기능을</w:t>
+      </w:r>
+      <w:r>
+        <w:rPr>
+          <w:rFonts w:ascii="Helvetica" w:hAnsi="Helvetica"/>
+          <w:color w:val="000000"/>
+          <w:szCs w:val="20"/>
+          <w:shd w:val="clear" w:color="auto" w:fill="FDFDFD"/>
+        </w:rPr>
+        <w:t xml:space="preserve"> </w:t>
+      </w:r>
+      <w:r>
+        <w:rPr>
+          <w:rFonts w:ascii="Helvetica" w:hAnsi="Helvetica"/>
+          <w:color w:val="000000"/>
+          <w:szCs w:val="20"/>
+          <w:shd w:val="clear" w:color="auto" w:fill="FDFDFD"/>
+        </w:rPr>
+        <w:t>통해</w:t>
+      </w:r>
+      <w:r>
+        <w:rPr>
+          <w:rFonts w:ascii="Helvetica" w:hAnsi="Helvetica"/>
+          <w:color w:val="000000"/>
+          <w:szCs w:val="20"/>
+          <w:shd w:val="clear" w:color="auto" w:fill="FDFDFD"/>
+        </w:rPr>
+        <w:t xml:space="preserve"> </w:t>
+      </w:r>
+      <w:r>
+        <w:rPr>
+          <w:rFonts w:ascii="Helvetica" w:hAnsi="Helvetica"/>
+          <w:color w:val="000000"/>
+          <w:szCs w:val="20"/>
+          <w:shd w:val="clear" w:color="auto" w:fill="FDFDFD"/>
+        </w:rPr>
+        <w:t>특정</w:t>
+      </w:r>
+      <w:r>
+        <w:rPr>
+          <w:rFonts w:ascii="Helvetica" w:hAnsi="Helvetica"/>
+          <w:color w:val="000000"/>
+          <w:szCs w:val="20"/>
+          <w:shd w:val="clear" w:color="auto" w:fill="FDFDFD"/>
+        </w:rPr>
+        <w:t xml:space="preserve"> </w:t>
+      </w:r>
+      <w:r>
+        <w:rPr>
+          <w:rFonts w:ascii="Helvetica" w:hAnsi="Helvetica"/>
+          <w:color w:val="000000"/>
+          <w:szCs w:val="20"/>
+          <w:shd w:val="clear" w:color="auto" w:fill="FDFDFD"/>
+        </w:rPr>
+        <w:t>취약성을</w:t>
+      </w:r>
+      <w:r>
+        <w:rPr>
+          <w:rFonts w:ascii="Helvetica" w:hAnsi="Helvetica"/>
+          <w:color w:val="000000"/>
+          <w:szCs w:val="20"/>
+          <w:shd w:val="clear" w:color="auto" w:fill="FDFDFD"/>
+        </w:rPr>
+        <w:t xml:space="preserve"> </w:t>
+      </w:r>
+      <w:r>
+        <w:rPr>
+          <w:rFonts w:ascii="Helvetica" w:hAnsi="Helvetica"/>
+          <w:color w:val="000000"/>
+          <w:szCs w:val="20"/>
+          <w:shd w:val="clear" w:color="auto" w:fill="FDFDFD"/>
+        </w:rPr>
+        <w:t>더</w:t>
+      </w:r>
+      <w:r>
+        <w:rPr>
+          <w:rFonts w:ascii="Helvetica" w:hAnsi="Helvetica"/>
+          <w:color w:val="000000"/>
+          <w:szCs w:val="20"/>
+          <w:shd w:val="clear" w:color="auto" w:fill="FDFDFD"/>
+        </w:rPr>
+        <w:t xml:space="preserve"> </w:t>
+      </w:r>
+      <w:r>
+        <w:rPr>
+          <w:rFonts w:ascii="Helvetica" w:hAnsi="Helvetica"/>
+          <w:color w:val="000000"/>
+          <w:szCs w:val="20"/>
+          <w:shd w:val="clear" w:color="auto" w:fill="FDFDFD"/>
+        </w:rPr>
+        <w:t>잘</w:t>
+      </w:r>
+      <w:r>
+        <w:rPr>
+          <w:rFonts w:ascii="Helvetica" w:hAnsi="Helvetica"/>
+          <w:color w:val="000000"/>
+          <w:szCs w:val="20"/>
+          <w:shd w:val="clear" w:color="auto" w:fill="FDFDFD"/>
+        </w:rPr>
+        <w:t xml:space="preserve"> </w:t>
+      </w:r>
+      <w:r>
+        <w:rPr>
+          <w:rFonts w:ascii="Helvetica" w:hAnsi="Helvetica"/>
+          <w:color w:val="000000"/>
+          <w:szCs w:val="20"/>
+          <w:shd w:val="clear" w:color="auto" w:fill="FDFDFD"/>
+        </w:rPr>
+        <w:t>탐지하거나</w:t>
+      </w:r>
+      <w:r>
+        <w:rPr>
+          <w:rFonts w:ascii="Helvetica" w:hAnsi="Helvetica"/>
+          <w:color w:val="000000"/>
+          <w:szCs w:val="20"/>
+          <w:shd w:val="clear" w:color="auto" w:fill="FDFDFD"/>
+        </w:rPr>
+        <w:t xml:space="preserve"> </w:t>
+      </w:r>
+      <w:proofErr w:type="spellStart"/>
+      <w:r>
+        <w:rPr>
+          <w:rFonts w:ascii="Helvetica" w:hAnsi="Helvetica"/>
+          <w:color w:val="000000"/>
+          <w:szCs w:val="20"/>
+          <w:shd w:val="clear" w:color="auto" w:fill="FDFDFD"/>
+        </w:rPr>
+        <w:t>Mythril</w:t>
+      </w:r>
+      <w:proofErr w:type="spellEnd"/>
+      <w:r>
+        <w:rPr>
+          <w:rFonts w:ascii="Helvetica" w:hAnsi="Helvetica"/>
+          <w:color w:val="000000"/>
+          <w:szCs w:val="20"/>
+          <w:shd w:val="clear" w:color="auto" w:fill="FDFDFD"/>
+        </w:rPr>
+        <w:t>의</w:t>
+      </w:r>
+      <w:r>
+        <w:rPr>
+          <w:rFonts w:ascii="Helvetica" w:hAnsi="Helvetica"/>
+          <w:color w:val="000000"/>
+          <w:szCs w:val="20"/>
+          <w:shd w:val="clear" w:color="auto" w:fill="FDFDFD"/>
+        </w:rPr>
+        <w:t xml:space="preserve"> </w:t>
+      </w:r>
+      <w:r>
+        <w:rPr>
+          <w:rFonts w:ascii="Helvetica" w:hAnsi="Helvetica"/>
+          <w:color w:val="000000"/>
+          <w:szCs w:val="20"/>
+          <w:shd w:val="clear" w:color="auto" w:fill="FDFDFD"/>
+        </w:rPr>
+        <w:t>출력에서</w:t>
+      </w:r>
+      <w:r>
+        <w:rPr>
+          <w:rFonts w:ascii="Helvetica" w:hAnsi="Helvetica"/>
+          <w:color w:val="000000"/>
+          <w:szCs w:val="20"/>
+          <w:shd w:val="clear" w:color="auto" w:fill="FDFDFD"/>
+        </w:rPr>
+        <w:t xml:space="preserve"> </w:t>
+      </w:r>
+      <w:r>
+        <w:rPr>
+          <w:rFonts w:ascii="Helvetica" w:hAnsi="Helvetica"/>
+          <w:color w:val="000000"/>
+          <w:szCs w:val="20"/>
+          <w:shd w:val="clear" w:color="auto" w:fill="FDFDFD"/>
+        </w:rPr>
+        <w:t>잘못된</w:t>
+      </w:r>
+      <w:r>
+        <w:rPr>
+          <w:rFonts w:ascii="Helvetica" w:hAnsi="Helvetica"/>
+          <w:color w:val="000000"/>
+          <w:szCs w:val="20"/>
+          <w:shd w:val="clear" w:color="auto" w:fill="FDFDFD"/>
+        </w:rPr>
+        <w:t xml:space="preserve"> </w:t>
+      </w:r>
+      <w:r>
+        <w:rPr>
+          <w:rFonts w:ascii="Helvetica" w:hAnsi="Helvetica"/>
+          <w:color w:val="000000"/>
+          <w:szCs w:val="20"/>
+          <w:shd w:val="clear" w:color="auto" w:fill="FDFDFD"/>
+        </w:rPr>
+        <w:t>긍정을</w:t>
+      </w:r>
+      <w:r>
+        <w:rPr>
+          <w:rFonts w:ascii="Helvetica" w:hAnsi="Helvetica"/>
+          <w:color w:val="000000"/>
+          <w:szCs w:val="20"/>
+          <w:shd w:val="clear" w:color="auto" w:fill="FDFDFD"/>
+        </w:rPr>
+        <w:t xml:space="preserve"> </w:t>
+      </w:r>
+      <w:r>
+        <w:rPr>
+          <w:rFonts w:ascii="Helvetica" w:hAnsi="Helvetica"/>
+          <w:color w:val="000000"/>
+          <w:szCs w:val="20"/>
+          <w:shd w:val="clear" w:color="auto" w:fill="FDFDFD"/>
+        </w:rPr>
+        <w:t>줄이는</w:t>
+      </w:r>
+      <w:r>
+        <w:rPr>
+          <w:rFonts w:ascii="Helvetica" w:hAnsi="Helvetica"/>
+          <w:color w:val="000000"/>
+          <w:szCs w:val="20"/>
+          <w:shd w:val="clear" w:color="auto" w:fill="FDFDFD"/>
+        </w:rPr>
+        <w:t xml:space="preserve"> </w:t>
+      </w:r>
+      <w:r>
+        <w:rPr>
+          <w:rFonts w:ascii="Helvetica" w:hAnsi="Helvetica"/>
+          <w:color w:val="000000"/>
+          <w:szCs w:val="20"/>
+          <w:shd w:val="clear" w:color="auto" w:fill="FDFDFD"/>
+        </w:rPr>
+        <w:t>방법을</w:t>
+      </w:r>
+      <w:r>
+        <w:rPr>
+          <w:rFonts w:ascii="Helvetica" w:hAnsi="Helvetica"/>
+          <w:color w:val="000000"/>
+          <w:szCs w:val="20"/>
+          <w:shd w:val="clear" w:color="auto" w:fill="FDFDFD"/>
+        </w:rPr>
+        <w:t xml:space="preserve"> </w:t>
+      </w:r>
+      <w:r>
+        <w:rPr>
+          <w:rFonts w:ascii="Helvetica" w:hAnsi="Helvetica"/>
+          <w:color w:val="000000"/>
+          <w:szCs w:val="20"/>
+          <w:shd w:val="clear" w:color="auto" w:fill="FDFDFD"/>
+        </w:rPr>
+        <w:t>시연할</w:t>
+      </w:r>
+      <w:r>
+        <w:rPr>
+          <w:rFonts w:ascii="Helvetica" w:hAnsi="Helvetica"/>
+          <w:color w:val="000000"/>
+          <w:szCs w:val="20"/>
+          <w:shd w:val="clear" w:color="auto" w:fill="FDFDFD"/>
+        </w:rPr>
+        <w:t xml:space="preserve"> </w:t>
+      </w:r>
+      <w:r>
+        <w:rPr>
+          <w:rFonts w:ascii="Helvetica" w:hAnsi="Helvetica"/>
+          <w:color w:val="000000"/>
+          <w:szCs w:val="20"/>
+          <w:shd w:val="clear" w:color="auto" w:fill="FDFDFD"/>
+        </w:rPr>
+        <w:t>수</w:t>
+      </w:r>
+      <w:r>
+        <w:rPr>
+          <w:rFonts w:ascii="Helvetica" w:hAnsi="Helvetica"/>
+          <w:color w:val="000000"/>
+          <w:szCs w:val="20"/>
+          <w:shd w:val="clear" w:color="auto" w:fill="FDFDFD"/>
+        </w:rPr>
+        <w:t xml:space="preserve"> </w:t>
+      </w:r>
+      <w:r>
+        <w:rPr>
+          <w:rFonts w:ascii="Helvetica" w:hAnsi="Helvetica"/>
+          <w:color w:val="000000"/>
+          <w:szCs w:val="20"/>
+          <w:shd w:val="clear" w:color="auto" w:fill="FDFDFD"/>
+        </w:rPr>
+        <w:t>있습니다</w:t>
+      </w:r>
+      <w:r>
+        <w:rPr>
+          <w:rFonts w:ascii="Helvetica" w:hAnsi="Helvetica"/>
+          <w:color w:val="000000"/>
+          <w:szCs w:val="20"/>
+          <w:shd w:val="clear" w:color="auto" w:fill="FDFDFD"/>
+        </w:rPr>
+        <w:t>.</w:t>
+      </w:r>
+    </w:p>
+    <w:p>
+      <w:pPr>
+        <w:rPr>
+          <w:sz w:val="28"/>
+          <w:szCs w:val="28"/>
+        </w:rPr>
+      </w:pPr>
+      <w:r>
+        <w:rPr>
+          <w:rFonts w:hint="eastAsia"/>
+          <w:sz w:val="28"/>
+          <w:szCs w:val="28"/>
+        </w:rPr>
+        <w:t>사용 편의성 향상</w:t>
+      </w:r>
+    </w:p>
+    <w:p>
+      <w:pPr>
+        <w:rPr>
+          <w:szCs w:val="20"/>
+        </w:rPr>
+      </w:pPr>
+      <w:r>
+        <w:rPr>
+          <w:rFonts w:ascii="Helvetica" w:hAnsi="Helvetica"/>
+          <w:color w:val="000000"/>
+          <w:szCs w:val="20"/>
+          <w:shd w:val="clear" w:color="auto" w:fill="FDFDFD"/>
+        </w:rPr>
+        <w:t>향상된</w:t>
+      </w:r>
+      <w:r>
+        <w:rPr>
+          <w:rFonts w:ascii="Helvetica" w:hAnsi="Helvetica"/>
+          <w:color w:val="000000"/>
+          <w:szCs w:val="20"/>
+          <w:shd w:val="clear" w:color="auto" w:fill="FDFDFD"/>
+        </w:rPr>
+        <w:t xml:space="preserve"> </w:t>
+      </w:r>
+      <w:r>
+        <w:rPr>
+          <w:rFonts w:ascii="Helvetica" w:hAnsi="Helvetica"/>
+          <w:color w:val="000000"/>
+          <w:szCs w:val="20"/>
+          <w:shd w:val="clear" w:color="auto" w:fill="FDFDFD"/>
+        </w:rPr>
+        <w:t>기능으로</w:t>
+      </w:r>
+      <w:r>
+        <w:rPr>
+          <w:rFonts w:ascii="Helvetica" w:hAnsi="Helvetica"/>
+          <w:color w:val="000000"/>
+          <w:szCs w:val="20"/>
+          <w:shd w:val="clear" w:color="auto" w:fill="FDFDFD"/>
+        </w:rPr>
+        <w:t xml:space="preserve"> </w:t>
+      </w:r>
+      <w:proofErr w:type="spellStart"/>
+      <w:r>
+        <w:rPr>
+          <w:rFonts w:ascii="Helvetica" w:hAnsi="Helvetica"/>
+          <w:color w:val="000000"/>
+          <w:szCs w:val="20"/>
+          <w:shd w:val="clear" w:color="auto" w:fill="FDFDFD"/>
+        </w:rPr>
+        <w:t>Mythril</w:t>
+      </w:r>
+      <w:proofErr w:type="spellEnd"/>
+      <w:r>
+        <w:rPr>
+          <w:rFonts w:ascii="Helvetica" w:hAnsi="Helvetica"/>
+          <w:color w:val="000000"/>
+          <w:szCs w:val="20"/>
+          <w:shd w:val="clear" w:color="auto" w:fill="FDFDFD"/>
+        </w:rPr>
+        <w:t>이</w:t>
+      </w:r>
+      <w:r>
+        <w:rPr>
+          <w:rFonts w:ascii="Helvetica" w:hAnsi="Helvetica"/>
+          <w:color w:val="000000"/>
+          <w:szCs w:val="20"/>
+          <w:shd w:val="clear" w:color="auto" w:fill="FDFDFD"/>
+        </w:rPr>
+        <w:t xml:space="preserve"> </w:t>
+      </w:r>
+      <w:r>
+        <w:rPr>
+          <w:rFonts w:ascii="Helvetica" w:hAnsi="Helvetica"/>
+          <w:color w:val="000000"/>
+          <w:szCs w:val="20"/>
+          <w:shd w:val="clear" w:color="auto" w:fill="FDFDFD"/>
+        </w:rPr>
+        <w:t>사용자에게</w:t>
+      </w:r>
+      <w:r>
+        <w:rPr>
+          <w:rFonts w:ascii="Helvetica" w:hAnsi="Helvetica"/>
+          <w:color w:val="000000"/>
+          <w:szCs w:val="20"/>
+          <w:shd w:val="clear" w:color="auto" w:fill="FDFDFD"/>
+        </w:rPr>
+        <w:t xml:space="preserve"> </w:t>
+      </w:r>
+      <w:r>
+        <w:rPr>
+          <w:rFonts w:ascii="Helvetica" w:hAnsi="Helvetica"/>
+          <w:color w:val="000000"/>
+          <w:szCs w:val="20"/>
+          <w:shd w:val="clear" w:color="auto" w:fill="FDFDFD"/>
+        </w:rPr>
+        <w:t>더욱</w:t>
+      </w:r>
+      <w:r>
+        <w:rPr>
+          <w:rFonts w:ascii="Helvetica" w:hAnsi="Helvetica"/>
+          <w:color w:val="000000"/>
+          <w:szCs w:val="20"/>
+          <w:shd w:val="clear" w:color="auto" w:fill="FDFDFD"/>
+        </w:rPr>
+        <w:t xml:space="preserve"> </w:t>
+      </w:r>
+      <w:r>
+        <w:rPr>
+          <w:rFonts w:ascii="Helvetica" w:hAnsi="Helvetica"/>
+          <w:color w:val="000000"/>
+          <w:szCs w:val="20"/>
+          <w:shd w:val="clear" w:color="auto" w:fill="FDFDFD"/>
+        </w:rPr>
+        <w:t>친숙해진</w:t>
+      </w:r>
+      <w:r>
+        <w:rPr>
+          <w:rFonts w:ascii="Helvetica" w:hAnsi="Helvetica"/>
+          <w:color w:val="000000"/>
+          <w:szCs w:val="20"/>
+          <w:shd w:val="clear" w:color="auto" w:fill="FDFDFD"/>
+        </w:rPr>
+        <w:t xml:space="preserve"> </w:t>
+      </w:r>
+      <w:r>
+        <w:rPr>
+          <w:rFonts w:ascii="Helvetica" w:hAnsi="Helvetica"/>
+          <w:color w:val="000000"/>
+          <w:szCs w:val="20"/>
+          <w:shd w:val="clear" w:color="auto" w:fill="FDFDFD"/>
+        </w:rPr>
+        <w:t>경우</w:t>
+      </w:r>
+      <w:r>
+        <w:rPr>
+          <w:rFonts w:ascii="Helvetica" w:hAnsi="Helvetica"/>
+          <w:color w:val="000000"/>
+          <w:szCs w:val="20"/>
+          <w:shd w:val="clear" w:color="auto" w:fill="FDFDFD"/>
+        </w:rPr>
+        <w:t xml:space="preserve">, </w:t>
+      </w:r>
+      <w:r>
+        <w:rPr>
+          <w:rFonts w:ascii="Helvetica" w:hAnsi="Helvetica"/>
+          <w:color w:val="000000"/>
+          <w:szCs w:val="20"/>
+          <w:shd w:val="clear" w:color="auto" w:fill="FDFDFD"/>
+        </w:rPr>
+        <w:t>이</w:t>
+      </w:r>
+      <w:r>
+        <w:rPr>
+          <w:rFonts w:ascii="Helvetica" w:hAnsi="Helvetica"/>
+          <w:color w:val="000000"/>
+          <w:szCs w:val="20"/>
+          <w:shd w:val="clear" w:color="auto" w:fill="FDFDFD"/>
+        </w:rPr>
+        <w:t xml:space="preserve"> </w:t>
+      </w:r>
+      <w:r>
+        <w:rPr>
+          <w:rFonts w:ascii="Helvetica" w:hAnsi="Helvetica"/>
+          <w:color w:val="000000"/>
+          <w:szCs w:val="20"/>
+          <w:shd w:val="clear" w:color="auto" w:fill="FDFDFD"/>
+        </w:rPr>
+        <w:t>기능이</w:t>
+      </w:r>
+      <w:r>
+        <w:rPr>
+          <w:rFonts w:ascii="Helvetica" w:hAnsi="Helvetica"/>
+          <w:color w:val="000000"/>
+          <w:szCs w:val="20"/>
+          <w:shd w:val="clear" w:color="auto" w:fill="FDFDFD"/>
+        </w:rPr>
+        <w:t xml:space="preserve"> </w:t>
+      </w:r>
+      <w:r>
+        <w:rPr>
+          <w:rFonts w:ascii="Helvetica" w:hAnsi="Helvetica"/>
+          <w:color w:val="000000"/>
+          <w:szCs w:val="20"/>
+          <w:shd w:val="clear" w:color="auto" w:fill="FDFDFD"/>
+        </w:rPr>
+        <w:t>전반적인</w:t>
+      </w:r>
+      <w:r>
+        <w:rPr>
+          <w:rFonts w:ascii="Helvetica" w:hAnsi="Helvetica"/>
+          <w:color w:val="000000"/>
+          <w:szCs w:val="20"/>
+          <w:shd w:val="clear" w:color="auto" w:fill="FDFDFD"/>
+        </w:rPr>
+        <w:t xml:space="preserve"> </w:t>
+      </w:r>
+      <w:r>
+        <w:rPr>
+          <w:rFonts w:ascii="Helvetica" w:hAnsi="Helvetica"/>
+          <w:color w:val="000000"/>
+          <w:szCs w:val="20"/>
+          <w:shd w:val="clear" w:color="auto" w:fill="FDFDFD"/>
+        </w:rPr>
+        <w:t>사용자</w:t>
+      </w:r>
+      <w:r>
+        <w:rPr>
+          <w:rFonts w:ascii="Helvetica" w:hAnsi="Helvetica"/>
+          <w:color w:val="000000"/>
+          <w:szCs w:val="20"/>
+          <w:shd w:val="clear" w:color="auto" w:fill="FDFDFD"/>
+        </w:rPr>
+        <w:t xml:space="preserve"> </w:t>
+      </w:r>
+      <w:r>
+        <w:rPr>
+          <w:rFonts w:ascii="Helvetica" w:hAnsi="Helvetica"/>
+          <w:color w:val="000000"/>
+          <w:szCs w:val="20"/>
+          <w:shd w:val="clear" w:color="auto" w:fill="FDFDFD"/>
+        </w:rPr>
+        <w:t>환경을</w:t>
+      </w:r>
+      <w:r>
+        <w:rPr>
+          <w:rFonts w:ascii="Helvetica" w:hAnsi="Helvetica"/>
+          <w:color w:val="000000"/>
+          <w:szCs w:val="20"/>
+          <w:shd w:val="clear" w:color="auto" w:fill="FDFDFD"/>
+        </w:rPr>
+        <w:t xml:space="preserve"> </w:t>
+      </w:r>
+      <w:r>
+        <w:rPr>
+          <w:rFonts w:ascii="Helvetica" w:hAnsi="Helvetica"/>
+          <w:color w:val="000000"/>
+          <w:szCs w:val="20"/>
+          <w:shd w:val="clear" w:color="auto" w:fill="FDFDFD"/>
+        </w:rPr>
+        <w:t>어떻게</w:t>
+      </w:r>
+      <w:r>
+        <w:rPr>
+          <w:rFonts w:ascii="Helvetica" w:hAnsi="Helvetica"/>
+          <w:color w:val="000000"/>
+          <w:szCs w:val="20"/>
+          <w:shd w:val="clear" w:color="auto" w:fill="FDFDFD"/>
+        </w:rPr>
+        <w:t xml:space="preserve"> </w:t>
+      </w:r>
+      <w:r>
+        <w:rPr>
+          <w:rFonts w:ascii="Helvetica" w:hAnsi="Helvetica"/>
+          <w:color w:val="000000"/>
+          <w:szCs w:val="20"/>
+          <w:shd w:val="clear" w:color="auto" w:fill="FDFDFD"/>
+        </w:rPr>
+        <w:t>개선했는지</w:t>
+      </w:r>
+      <w:r>
+        <w:rPr>
+          <w:rFonts w:ascii="Helvetica" w:hAnsi="Helvetica"/>
+          <w:color w:val="000000"/>
+          <w:szCs w:val="20"/>
+          <w:shd w:val="clear" w:color="auto" w:fill="FDFDFD"/>
+        </w:rPr>
+        <w:t xml:space="preserve"> </w:t>
+      </w:r>
+      <w:r>
+        <w:rPr>
+          <w:rFonts w:ascii="Helvetica" w:hAnsi="Helvetica"/>
+          <w:color w:val="000000"/>
+          <w:szCs w:val="20"/>
+          <w:shd w:val="clear" w:color="auto" w:fill="FDFDFD"/>
+        </w:rPr>
+        <w:t>보여줄</w:t>
+      </w:r>
+      <w:r>
+        <w:rPr>
+          <w:rFonts w:ascii="Helvetica" w:hAnsi="Helvetica"/>
+          <w:color w:val="000000"/>
+          <w:szCs w:val="20"/>
+          <w:shd w:val="clear" w:color="auto" w:fill="FDFDFD"/>
+        </w:rPr>
+        <w:t xml:space="preserve"> </w:t>
+      </w:r>
+      <w:r>
+        <w:rPr>
+          <w:rFonts w:ascii="Helvetica" w:hAnsi="Helvetica"/>
+          <w:color w:val="000000"/>
+          <w:szCs w:val="20"/>
+          <w:shd w:val="clear" w:color="auto" w:fill="FDFDFD"/>
+        </w:rPr>
+        <w:t>수</w:t>
+      </w:r>
+      <w:r>
+        <w:rPr>
+          <w:rFonts w:ascii="Helvetica" w:hAnsi="Helvetica"/>
+          <w:color w:val="000000"/>
+          <w:szCs w:val="20"/>
+          <w:shd w:val="clear" w:color="auto" w:fill="FDFDFD"/>
+        </w:rPr>
+        <w:t xml:space="preserve"> </w:t>
+      </w:r>
+      <w:r>
+        <w:rPr>
+          <w:rFonts w:ascii="Helvetica" w:hAnsi="Helvetica"/>
+          <w:color w:val="000000"/>
+          <w:szCs w:val="20"/>
+          <w:shd w:val="clear" w:color="auto" w:fill="FDFDFD"/>
+        </w:rPr>
+        <w:t>있습니다</w:t>
+      </w:r>
+      <w:r>
+        <w:rPr>
+          <w:rFonts w:ascii="Helvetica" w:hAnsi="Helvetica"/>
+          <w:color w:val="000000"/>
+          <w:szCs w:val="20"/>
+          <w:shd w:val="clear" w:color="auto" w:fill="FDFDFD"/>
+        </w:rPr>
+        <w:t xml:space="preserve">. </w:t>
+      </w:r>
+      <w:r>
+        <w:rPr>
+          <w:rFonts w:ascii="Helvetica" w:hAnsi="Helvetica"/>
+          <w:color w:val="000000"/>
+          <w:szCs w:val="20"/>
+          <w:shd w:val="clear" w:color="auto" w:fill="FDFDFD"/>
+        </w:rPr>
+        <w:t>향상된</w:t>
+      </w:r>
+      <w:r>
+        <w:rPr>
+          <w:rFonts w:ascii="Helvetica" w:hAnsi="Helvetica"/>
+          <w:color w:val="000000"/>
+          <w:szCs w:val="20"/>
+          <w:shd w:val="clear" w:color="auto" w:fill="FDFDFD"/>
+        </w:rPr>
+        <w:t xml:space="preserve"> </w:t>
+      </w:r>
+      <w:r>
+        <w:rPr>
+          <w:rFonts w:ascii="Helvetica" w:hAnsi="Helvetica"/>
+          <w:color w:val="000000"/>
+          <w:szCs w:val="20"/>
+          <w:shd w:val="clear" w:color="auto" w:fill="FDFDFD"/>
+        </w:rPr>
+        <w:t>기능을</w:t>
+      </w:r>
+      <w:r>
+        <w:rPr>
+          <w:rFonts w:ascii="Helvetica" w:hAnsi="Helvetica"/>
+          <w:color w:val="000000"/>
+          <w:szCs w:val="20"/>
+          <w:shd w:val="clear" w:color="auto" w:fill="FDFDFD"/>
+        </w:rPr>
+        <w:t xml:space="preserve"> </w:t>
+      </w:r>
+      <w:r>
+        <w:rPr>
+          <w:rFonts w:ascii="Helvetica" w:hAnsi="Helvetica"/>
+          <w:color w:val="000000"/>
+          <w:szCs w:val="20"/>
+          <w:shd w:val="clear" w:color="auto" w:fill="FDFDFD"/>
+        </w:rPr>
+        <w:t>통해</w:t>
+      </w:r>
+      <w:r>
+        <w:rPr>
+          <w:rFonts w:ascii="Helvetica" w:hAnsi="Helvetica"/>
+          <w:color w:val="000000"/>
+          <w:szCs w:val="20"/>
+          <w:shd w:val="clear" w:color="auto" w:fill="FDFDFD"/>
+        </w:rPr>
+        <w:t xml:space="preserve"> </w:t>
+      </w:r>
+      <w:r>
+        <w:rPr>
+          <w:rFonts w:ascii="Helvetica" w:hAnsi="Helvetica"/>
+          <w:color w:val="000000"/>
+          <w:szCs w:val="20"/>
+          <w:shd w:val="clear" w:color="auto" w:fill="FDFDFD"/>
+        </w:rPr>
+        <w:t>도구를</w:t>
+      </w:r>
+      <w:r>
+        <w:rPr>
+          <w:rFonts w:ascii="Helvetica" w:hAnsi="Helvetica"/>
+          <w:color w:val="000000"/>
+          <w:szCs w:val="20"/>
+          <w:shd w:val="clear" w:color="auto" w:fill="FDFDFD"/>
+        </w:rPr>
+        <w:t xml:space="preserve"> </w:t>
+      </w:r>
+      <w:r>
+        <w:rPr>
+          <w:rFonts w:ascii="Helvetica" w:hAnsi="Helvetica"/>
+          <w:color w:val="000000"/>
+          <w:szCs w:val="20"/>
+          <w:shd w:val="clear" w:color="auto" w:fill="FDFDFD"/>
+        </w:rPr>
+        <w:t>설정</w:t>
+      </w:r>
+      <w:r>
+        <w:rPr>
+          <w:rFonts w:ascii="Helvetica" w:hAnsi="Helvetica"/>
+          <w:color w:val="000000"/>
+          <w:szCs w:val="20"/>
+          <w:shd w:val="clear" w:color="auto" w:fill="FDFDFD"/>
+        </w:rPr>
+        <w:t xml:space="preserve"> </w:t>
+      </w:r>
+      <w:r>
+        <w:rPr>
+          <w:rFonts w:ascii="Helvetica" w:hAnsi="Helvetica"/>
+          <w:color w:val="000000"/>
+          <w:szCs w:val="20"/>
+          <w:shd w:val="clear" w:color="auto" w:fill="FDFDFD"/>
+        </w:rPr>
+        <w:t>및</w:t>
+      </w:r>
+      <w:r>
+        <w:rPr>
+          <w:rFonts w:ascii="Helvetica" w:hAnsi="Helvetica"/>
+          <w:color w:val="000000"/>
+          <w:szCs w:val="20"/>
+          <w:shd w:val="clear" w:color="auto" w:fill="FDFDFD"/>
+        </w:rPr>
+        <w:t xml:space="preserve"> </w:t>
+      </w:r>
+      <w:r>
+        <w:rPr>
+          <w:rFonts w:ascii="Helvetica" w:hAnsi="Helvetica"/>
+          <w:color w:val="000000"/>
+          <w:szCs w:val="20"/>
+          <w:shd w:val="clear" w:color="auto" w:fill="FDFDFD"/>
+        </w:rPr>
+        <w:t>실행하고</w:t>
+      </w:r>
+      <w:r>
+        <w:rPr>
+          <w:rFonts w:ascii="Helvetica" w:hAnsi="Helvetica"/>
+          <w:color w:val="000000"/>
+          <w:szCs w:val="20"/>
+          <w:shd w:val="clear" w:color="auto" w:fill="FDFDFD"/>
+        </w:rPr>
+        <w:t xml:space="preserve">, </w:t>
+      </w:r>
+      <w:r>
+        <w:rPr>
+          <w:rFonts w:ascii="Helvetica" w:hAnsi="Helvetica"/>
+          <w:color w:val="000000"/>
+          <w:szCs w:val="20"/>
+          <w:shd w:val="clear" w:color="auto" w:fill="FDFDFD"/>
+        </w:rPr>
+        <w:t>출력을</w:t>
+      </w:r>
+      <w:r>
+        <w:rPr>
+          <w:rFonts w:ascii="Helvetica" w:hAnsi="Helvetica"/>
+          <w:color w:val="000000"/>
+          <w:szCs w:val="20"/>
+          <w:shd w:val="clear" w:color="auto" w:fill="FDFDFD"/>
+        </w:rPr>
+        <w:t xml:space="preserve"> </w:t>
+      </w:r>
+      <w:r>
+        <w:rPr>
+          <w:rFonts w:ascii="Helvetica" w:hAnsi="Helvetica"/>
+          <w:color w:val="000000"/>
+          <w:szCs w:val="20"/>
+          <w:shd w:val="clear" w:color="auto" w:fill="FDFDFD"/>
+        </w:rPr>
+        <w:t>해석하거나</w:t>
+      </w:r>
+      <w:r>
+        <w:rPr>
+          <w:rFonts w:ascii="Helvetica" w:hAnsi="Helvetica"/>
+          <w:color w:val="000000"/>
+          <w:szCs w:val="20"/>
+          <w:shd w:val="clear" w:color="auto" w:fill="FDFDFD"/>
+        </w:rPr>
+        <w:t xml:space="preserve">, </w:t>
+      </w:r>
+      <w:r>
+        <w:rPr>
+          <w:rFonts w:ascii="Helvetica" w:hAnsi="Helvetica"/>
+          <w:color w:val="000000"/>
+          <w:szCs w:val="20"/>
+          <w:shd w:val="clear" w:color="auto" w:fill="FDFDFD"/>
+        </w:rPr>
+        <w:t>추가</w:t>
+      </w:r>
+      <w:r>
+        <w:rPr>
+          <w:rFonts w:ascii="Helvetica" w:hAnsi="Helvetica"/>
+          <w:color w:val="000000"/>
+          <w:szCs w:val="20"/>
+          <w:shd w:val="clear" w:color="auto" w:fill="FDFDFD"/>
+        </w:rPr>
+        <w:t xml:space="preserve"> </w:t>
+      </w:r>
+      <w:r>
+        <w:rPr>
+          <w:rFonts w:ascii="Helvetica" w:hAnsi="Helvetica"/>
+          <w:color w:val="000000"/>
+          <w:szCs w:val="20"/>
+          <w:shd w:val="clear" w:color="auto" w:fill="FDFDFD"/>
+        </w:rPr>
+        <w:t>정보</w:t>
+      </w:r>
+      <w:r>
+        <w:rPr>
+          <w:rFonts w:ascii="Helvetica" w:hAnsi="Helvetica"/>
+          <w:color w:val="000000"/>
+          <w:szCs w:val="20"/>
+          <w:shd w:val="clear" w:color="auto" w:fill="FDFDFD"/>
+        </w:rPr>
+        <w:t xml:space="preserve"> </w:t>
+      </w:r>
+      <w:r>
+        <w:rPr>
+          <w:rFonts w:ascii="Helvetica" w:hAnsi="Helvetica"/>
+          <w:color w:val="000000"/>
+          <w:szCs w:val="20"/>
+          <w:shd w:val="clear" w:color="auto" w:fill="FDFDFD"/>
+        </w:rPr>
+        <w:t>또는</w:t>
+      </w:r>
+      <w:r>
+        <w:rPr>
+          <w:rFonts w:ascii="Helvetica" w:hAnsi="Helvetica"/>
+          <w:color w:val="000000"/>
+          <w:szCs w:val="20"/>
+          <w:shd w:val="clear" w:color="auto" w:fill="FDFDFD"/>
+        </w:rPr>
+        <w:t xml:space="preserve"> </w:t>
+      </w:r>
+      <w:r>
+        <w:rPr>
+          <w:rFonts w:ascii="Helvetica" w:hAnsi="Helvetica"/>
+          <w:color w:val="000000"/>
+          <w:szCs w:val="20"/>
+          <w:shd w:val="clear" w:color="auto" w:fill="FDFDFD"/>
+        </w:rPr>
+        <w:t>리소스에</w:t>
+      </w:r>
+      <w:r>
+        <w:rPr>
+          <w:rFonts w:ascii="Helvetica" w:hAnsi="Helvetica"/>
+          <w:color w:val="000000"/>
+          <w:szCs w:val="20"/>
+          <w:shd w:val="clear" w:color="auto" w:fill="FDFDFD"/>
+        </w:rPr>
+        <w:t xml:space="preserve"> </w:t>
+      </w:r>
+      <w:r>
+        <w:rPr>
+          <w:rFonts w:ascii="Helvetica" w:hAnsi="Helvetica"/>
+          <w:color w:val="000000"/>
+          <w:szCs w:val="20"/>
+          <w:shd w:val="clear" w:color="auto" w:fill="FDFDFD"/>
+        </w:rPr>
+        <w:t>액세스하는</w:t>
+      </w:r>
+      <w:r>
+        <w:rPr>
+          <w:rFonts w:ascii="Helvetica" w:hAnsi="Helvetica"/>
+          <w:color w:val="000000"/>
+          <w:szCs w:val="20"/>
+          <w:shd w:val="clear" w:color="auto" w:fill="FDFDFD"/>
+        </w:rPr>
+        <w:t xml:space="preserve"> </w:t>
+      </w:r>
+      <w:r>
+        <w:rPr>
+          <w:rFonts w:ascii="Helvetica" w:hAnsi="Helvetica"/>
+          <w:color w:val="000000"/>
+          <w:szCs w:val="20"/>
+          <w:shd w:val="clear" w:color="auto" w:fill="FDFDFD"/>
+        </w:rPr>
+        <w:t>것이</w:t>
+      </w:r>
+      <w:r>
+        <w:rPr>
+          <w:rFonts w:ascii="Helvetica" w:hAnsi="Helvetica"/>
+          <w:color w:val="000000"/>
+          <w:szCs w:val="20"/>
+          <w:shd w:val="clear" w:color="auto" w:fill="FDFDFD"/>
+        </w:rPr>
+        <w:t xml:space="preserve"> </w:t>
+      </w:r>
+      <w:r>
+        <w:rPr>
+          <w:rFonts w:ascii="Helvetica" w:hAnsi="Helvetica"/>
+          <w:color w:val="000000"/>
+          <w:szCs w:val="20"/>
+          <w:shd w:val="clear" w:color="auto" w:fill="FDFDFD"/>
+        </w:rPr>
+        <w:t>얼마나</w:t>
+      </w:r>
+      <w:r>
+        <w:rPr>
+          <w:rFonts w:ascii="Helvetica" w:hAnsi="Helvetica"/>
+          <w:color w:val="000000"/>
+          <w:szCs w:val="20"/>
+          <w:shd w:val="clear" w:color="auto" w:fill="FDFDFD"/>
+        </w:rPr>
+        <w:t xml:space="preserve"> </w:t>
+      </w:r>
+      <w:r>
+        <w:rPr>
+          <w:rFonts w:ascii="Helvetica" w:hAnsi="Helvetica"/>
+          <w:color w:val="000000"/>
+          <w:szCs w:val="20"/>
+          <w:shd w:val="clear" w:color="auto" w:fill="FDFDFD"/>
+        </w:rPr>
+        <w:t>쉬워졌는지를</w:t>
+      </w:r>
+      <w:r>
+        <w:rPr>
+          <w:rFonts w:ascii="Helvetica" w:hAnsi="Helvetica"/>
+          <w:color w:val="000000"/>
+          <w:szCs w:val="20"/>
+          <w:shd w:val="clear" w:color="auto" w:fill="FDFDFD"/>
+        </w:rPr>
+        <w:t xml:space="preserve"> </w:t>
+      </w:r>
+      <w:r>
+        <w:rPr>
+          <w:rFonts w:ascii="Helvetica" w:hAnsi="Helvetica"/>
+          <w:color w:val="000000"/>
+          <w:szCs w:val="20"/>
+          <w:shd w:val="clear" w:color="auto" w:fill="FDFDFD"/>
+        </w:rPr>
+        <w:t>보여줄</w:t>
+      </w:r>
+      <w:r>
+        <w:rPr>
+          <w:rFonts w:ascii="Helvetica" w:hAnsi="Helvetica"/>
+          <w:color w:val="000000"/>
+          <w:szCs w:val="20"/>
+          <w:shd w:val="clear" w:color="auto" w:fill="FDFDFD"/>
+        </w:rPr>
+        <w:t xml:space="preserve"> </w:t>
+      </w:r>
+      <w:r>
+        <w:rPr>
+          <w:rFonts w:ascii="Helvetica" w:hAnsi="Helvetica"/>
+          <w:color w:val="000000"/>
+          <w:szCs w:val="20"/>
+          <w:shd w:val="clear" w:color="auto" w:fill="FDFDFD"/>
+        </w:rPr>
+        <w:t>수</w:t>
+      </w:r>
+      <w:r>
+        <w:rPr>
+          <w:rFonts w:ascii="Helvetica" w:hAnsi="Helvetica"/>
+          <w:color w:val="000000"/>
+          <w:szCs w:val="20"/>
+          <w:shd w:val="clear" w:color="auto" w:fill="FDFDFD"/>
+        </w:rPr>
+        <w:t xml:space="preserve"> </w:t>
+      </w:r>
+      <w:r>
+        <w:rPr>
+          <w:rFonts w:ascii="Helvetica" w:hAnsi="Helvetica"/>
+          <w:color w:val="000000"/>
+          <w:szCs w:val="20"/>
+          <w:shd w:val="clear" w:color="auto" w:fill="FDFDFD"/>
+        </w:rPr>
+        <w:t>있습니다</w:t>
+      </w:r>
+      <w:r>
+        <w:rPr>
+          <w:rFonts w:ascii="Helvetica" w:hAnsi="Helvetica"/>
+          <w:color w:val="000000"/>
+          <w:szCs w:val="20"/>
+          <w:shd w:val="clear" w:color="auto" w:fill="FDFDFD"/>
+        </w:rPr>
+        <w:t>.</w:t>
+      </w:r>
+    </w:p>
+    <w:p>
+      <w:pPr>
+        <w:rPr>
+          <w:sz w:val="28"/>
+          <w:szCs w:val="28"/>
+        </w:rPr>
+      </w:pPr>
+      <w:r>
+        <w:rPr>
+          <w:sz w:val="28"/>
+          <w:szCs w:val="28"/>
+        </w:rPr>
+        <w:t>Ethereum network</w:t>
+      </w:r>
+      <w:r>
+        <w:rPr>
+          <w:rFonts w:hint="eastAsia"/>
+          <w:sz w:val="28"/>
+          <w:szCs w:val="28"/>
+        </w:rPr>
+        <w:t>의 광범위한 영향.</w:t>
+      </w:r>
+    </w:p>
+    <w:p>
+      <w:pPr>
+        <w:rPr>
+          <w:szCs w:val="20"/>
+        </w:rPr>
+      </w:pPr>
+      <w:r>
+        <w:rPr>
+          <w:rFonts w:ascii="Helvetica" w:hAnsi="Helvetica"/>
+          <w:color w:val="000000"/>
+          <w:szCs w:val="20"/>
+          <w:shd w:val="clear" w:color="auto" w:fill="FDFDFD"/>
+        </w:rPr>
+        <w:t>구체적인</w:t>
+      </w:r>
+      <w:r>
+        <w:rPr>
+          <w:rFonts w:ascii="Helvetica" w:hAnsi="Helvetica"/>
+          <w:color w:val="000000"/>
+          <w:szCs w:val="20"/>
+          <w:shd w:val="clear" w:color="auto" w:fill="FDFDFD"/>
+        </w:rPr>
+        <w:t xml:space="preserve"> </w:t>
+      </w:r>
+      <w:r>
+        <w:rPr>
+          <w:rFonts w:ascii="Helvetica" w:hAnsi="Helvetica"/>
+          <w:color w:val="000000"/>
+          <w:szCs w:val="20"/>
+          <w:shd w:val="clear" w:color="auto" w:fill="FDFDFD"/>
+        </w:rPr>
+        <w:t>개선</w:t>
+      </w:r>
+      <w:r>
+        <w:rPr>
+          <w:rFonts w:ascii="Helvetica" w:hAnsi="Helvetica"/>
+          <w:color w:val="000000"/>
+          <w:szCs w:val="20"/>
+          <w:shd w:val="clear" w:color="auto" w:fill="FDFDFD"/>
+        </w:rPr>
+        <w:t xml:space="preserve"> </w:t>
+      </w:r>
+      <w:r>
+        <w:rPr>
+          <w:rFonts w:ascii="Helvetica" w:hAnsi="Helvetica"/>
+          <w:color w:val="000000"/>
+          <w:szCs w:val="20"/>
+          <w:shd w:val="clear" w:color="auto" w:fill="FDFDFD"/>
+        </w:rPr>
+        <w:t>사항에</w:t>
+      </w:r>
+      <w:r>
+        <w:rPr>
+          <w:rFonts w:ascii="Helvetica" w:hAnsi="Helvetica"/>
+          <w:color w:val="000000"/>
+          <w:szCs w:val="20"/>
+          <w:shd w:val="clear" w:color="auto" w:fill="FDFDFD"/>
+        </w:rPr>
+        <w:t xml:space="preserve"> </w:t>
+      </w:r>
+      <w:r>
+        <w:rPr>
+          <w:rFonts w:ascii="Helvetica" w:hAnsi="Helvetica"/>
+          <w:color w:val="000000"/>
+          <w:szCs w:val="20"/>
+          <w:shd w:val="clear" w:color="auto" w:fill="FDFDFD"/>
+        </w:rPr>
+        <w:t>따라</w:t>
+      </w:r>
+      <w:r>
+        <w:rPr>
+          <w:rFonts w:ascii="Helvetica" w:hAnsi="Helvetica"/>
+          <w:color w:val="000000"/>
+          <w:szCs w:val="20"/>
+          <w:shd w:val="clear" w:color="auto" w:fill="FDFDFD"/>
+        </w:rPr>
+        <w:t xml:space="preserve"> </w:t>
+      </w:r>
+      <w:r>
+        <w:rPr>
+          <w:rFonts w:ascii="Helvetica" w:hAnsi="Helvetica"/>
+          <w:color w:val="000000"/>
+          <w:szCs w:val="20"/>
+          <w:shd w:val="clear" w:color="auto" w:fill="FDFDFD"/>
+        </w:rPr>
+        <w:t>프로젝트가</w:t>
+      </w:r>
+      <w:r>
+        <w:rPr>
+          <w:rFonts w:ascii="Helvetica" w:hAnsi="Helvetica"/>
+          <w:color w:val="000000"/>
+          <w:szCs w:val="20"/>
+          <w:shd w:val="clear" w:color="auto" w:fill="FDFDFD"/>
+        </w:rPr>
+        <w:t xml:space="preserve"> </w:t>
+      </w:r>
+      <w:r>
+        <w:rPr>
+          <w:rFonts w:ascii="Helvetica" w:hAnsi="Helvetica"/>
+          <w:color w:val="000000"/>
+          <w:szCs w:val="20"/>
+          <w:shd w:val="clear" w:color="auto" w:fill="FDFDFD"/>
+        </w:rPr>
+        <w:t>스마트</w:t>
+      </w:r>
+      <w:r>
+        <w:rPr>
+          <w:rFonts w:ascii="Helvetica" w:hAnsi="Helvetica"/>
+          <w:color w:val="000000"/>
+          <w:szCs w:val="20"/>
+          <w:shd w:val="clear" w:color="auto" w:fill="FDFDFD"/>
+        </w:rPr>
+        <w:t xml:space="preserve"> </w:t>
+      </w:r>
+      <w:r>
+        <w:rPr>
+          <w:rFonts w:ascii="Helvetica" w:hAnsi="Helvetica"/>
+          <w:color w:val="000000"/>
+          <w:szCs w:val="20"/>
+          <w:shd w:val="clear" w:color="auto" w:fill="FDFDFD"/>
+        </w:rPr>
+        <w:t>계약</w:t>
+      </w:r>
+      <w:r>
+        <w:rPr>
+          <w:rFonts w:ascii="Helvetica" w:hAnsi="Helvetica"/>
+          <w:color w:val="000000"/>
+          <w:szCs w:val="20"/>
+          <w:shd w:val="clear" w:color="auto" w:fill="FDFDFD"/>
+        </w:rPr>
+        <w:t xml:space="preserve"> </w:t>
+      </w:r>
+      <w:r>
+        <w:rPr>
+          <w:rFonts w:ascii="Helvetica" w:hAnsi="Helvetica"/>
+          <w:color w:val="000000"/>
+          <w:szCs w:val="20"/>
+          <w:shd w:val="clear" w:color="auto" w:fill="FDFDFD"/>
+        </w:rPr>
+        <w:t>개발</w:t>
+      </w:r>
+      <w:r>
+        <w:rPr>
+          <w:rFonts w:ascii="Helvetica" w:hAnsi="Helvetica"/>
+          <w:color w:val="000000"/>
+          <w:szCs w:val="20"/>
+          <w:shd w:val="clear" w:color="auto" w:fill="FDFDFD"/>
+        </w:rPr>
+        <w:t xml:space="preserve"> </w:t>
+      </w:r>
+      <w:r>
+        <w:rPr>
+          <w:rFonts w:ascii="Helvetica" w:hAnsi="Helvetica"/>
+          <w:color w:val="000000"/>
+          <w:szCs w:val="20"/>
+          <w:shd w:val="clear" w:color="auto" w:fill="FDFDFD"/>
+        </w:rPr>
+        <w:t>생태계에</w:t>
+      </w:r>
+      <w:r>
+        <w:rPr>
+          <w:rFonts w:ascii="Helvetica" w:hAnsi="Helvetica"/>
+          <w:color w:val="000000"/>
+          <w:szCs w:val="20"/>
+          <w:shd w:val="clear" w:color="auto" w:fill="FDFDFD"/>
+        </w:rPr>
+        <w:t xml:space="preserve"> </w:t>
+      </w:r>
+      <w:r>
+        <w:rPr>
+          <w:rFonts w:ascii="Helvetica" w:hAnsi="Helvetica"/>
+          <w:color w:val="000000"/>
+          <w:szCs w:val="20"/>
+          <w:shd w:val="clear" w:color="auto" w:fill="FDFDFD"/>
+        </w:rPr>
+        <w:t>더</w:t>
+      </w:r>
+      <w:r>
+        <w:rPr>
+          <w:rFonts w:ascii="Helvetica" w:hAnsi="Helvetica"/>
+          <w:color w:val="000000"/>
+          <w:szCs w:val="20"/>
+          <w:shd w:val="clear" w:color="auto" w:fill="FDFDFD"/>
+        </w:rPr>
+        <w:t xml:space="preserve"> </w:t>
+      </w:r>
+      <w:r>
+        <w:rPr>
+          <w:rFonts w:ascii="Helvetica" w:hAnsi="Helvetica"/>
+          <w:color w:val="000000"/>
+          <w:szCs w:val="20"/>
+          <w:shd w:val="clear" w:color="auto" w:fill="FDFDFD"/>
+        </w:rPr>
+        <w:t>광범위한</w:t>
+      </w:r>
+      <w:r>
+        <w:rPr>
+          <w:rFonts w:ascii="Helvetica" w:hAnsi="Helvetica"/>
+          <w:color w:val="000000"/>
+          <w:szCs w:val="20"/>
+          <w:shd w:val="clear" w:color="auto" w:fill="FDFDFD"/>
+        </w:rPr>
+        <w:t xml:space="preserve"> </w:t>
+      </w:r>
+      <w:r>
+        <w:rPr>
+          <w:rFonts w:ascii="Helvetica" w:hAnsi="Helvetica"/>
+          <w:color w:val="000000"/>
+          <w:szCs w:val="20"/>
+          <w:shd w:val="clear" w:color="auto" w:fill="FDFDFD"/>
+        </w:rPr>
+        <w:t>영향을</w:t>
+      </w:r>
+      <w:r>
+        <w:rPr>
+          <w:rFonts w:ascii="Helvetica" w:hAnsi="Helvetica"/>
+          <w:color w:val="000000"/>
+          <w:szCs w:val="20"/>
+          <w:shd w:val="clear" w:color="auto" w:fill="FDFDFD"/>
+        </w:rPr>
+        <w:t xml:space="preserve"> </w:t>
+      </w:r>
+      <w:r>
+        <w:rPr>
+          <w:rFonts w:ascii="Helvetica" w:hAnsi="Helvetica"/>
+          <w:color w:val="000000"/>
+          <w:szCs w:val="20"/>
+          <w:shd w:val="clear" w:color="auto" w:fill="FDFDFD"/>
+        </w:rPr>
+        <w:t>미칠</w:t>
+      </w:r>
+      <w:r>
+        <w:rPr>
+          <w:rFonts w:ascii="Helvetica" w:hAnsi="Helvetica"/>
+          <w:color w:val="000000"/>
+          <w:szCs w:val="20"/>
+          <w:shd w:val="clear" w:color="auto" w:fill="FDFDFD"/>
+        </w:rPr>
+        <w:t xml:space="preserve"> </w:t>
+      </w:r>
+      <w:r>
+        <w:rPr>
+          <w:rFonts w:ascii="Helvetica" w:hAnsi="Helvetica"/>
+          <w:color w:val="000000"/>
+          <w:szCs w:val="20"/>
+          <w:shd w:val="clear" w:color="auto" w:fill="FDFDFD"/>
+        </w:rPr>
+        <w:t>수</w:t>
+      </w:r>
+      <w:r>
+        <w:rPr>
+          <w:rFonts w:ascii="Helvetica" w:hAnsi="Helvetica"/>
+          <w:color w:val="000000"/>
+          <w:szCs w:val="20"/>
+          <w:shd w:val="clear" w:color="auto" w:fill="FDFDFD"/>
+        </w:rPr>
+        <w:t xml:space="preserve"> </w:t>
+      </w:r>
+      <w:r>
+        <w:rPr>
+          <w:rFonts w:ascii="Helvetica" w:hAnsi="Helvetica"/>
+          <w:color w:val="000000"/>
+          <w:szCs w:val="20"/>
+          <w:shd w:val="clear" w:color="auto" w:fill="FDFDFD"/>
+        </w:rPr>
+        <w:t>있습니다</w:t>
+      </w:r>
+      <w:r>
+        <w:rPr>
+          <w:rFonts w:ascii="Helvetica" w:hAnsi="Helvetica"/>
+          <w:color w:val="000000"/>
+          <w:szCs w:val="20"/>
+          <w:shd w:val="clear" w:color="auto" w:fill="FDFDFD"/>
+        </w:rPr>
+        <w:t xml:space="preserve">. </w:t>
+      </w:r>
+      <w:r>
+        <w:rPr>
+          <w:rFonts w:ascii="Helvetica" w:hAnsi="Helvetica"/>
+          <w:color w:val="000000"/>
+          <w:szCs w:val="20"/>
+          <w:shd w:val="clear" w:color="auto" w:fill="FDFDFD"/>
+        </w:rPr>
+        <w:t>예를</w:t>
+      </w:r>
+      <w:r>
+        <w:rPr>
+          <w:rFonts w:ascii="Helvetica" w:hAnsi="Helvetica"/>
+          <w:color w:val="000000"/>
+          <w:szCs w:val="20"/>
+          <w:shd w:val="clear" w:color="auto" w:fill="FDFDFD"/>
+        </w:rPr>
+        <w:t xml:space="preserve"> </w:t>
+      </w:r>
+      <w:r>
+        <w:rPr>
+          <w:rFonts w:ascii="Helvetica" w:hAnsi="Helvetica"/>
+          <w:color w:val="000000"/>
+          <w:szCs w:val="20"/>
+          <w:shd w:val="clear" w:color="auto" w:fill="FDFDFD"/>
+        </w:rPr>
+        <w:t>들어</w:t>
+      </w:r>
+      <w:r>
+        <w:rPr>
+          <w:rFonts w:ascii="Helvetica" w:hAnsi="Helvetica"/>
+          <w:color w:val="000000"/>
+          <w:szCs w:val="20"/>
+          <w:shd w:val="clear" w:color="auto" w:fill="FDFDFD"/>
+        </w:rPr>
+        <w:t xml:space="preserve">, </w:t>
+      </w:r>
+      <w:r>
+        <w:rPr>
+          <w:rFonts w:ascii="Helvetica" w:hAnsi="Helvetica"/>
+          <w:color w:val="000000"/>
+          <w:szCs w:val="20"/>
+          <w:shd w:val="clear" w:color="auto" w:fill="FDFDFD"/>
+        </w:rPr>
+        <w:t>특정</w:t>
+      </w:r>
+      <w:r>
+        <w:rPr>
+          <w:rFonts w:ascii="Helvetica" w:hAnsi="Helvetica"/>
+          <w:color w:val="000000"/>
+          <w:szCs w:val="20"/>
+          <w:shd w:val="clear" w:color="auto" w:fill="FDFDFD"/>
+        </w:rPr>
+        <w:t xml:space="preserve"> </w:t>
+      </w:r>
+      <w:r>
+        <w:rPr>
+          <w:rFonts w:ascii="Helvetica" w:hAnsi="Helvetica"/>
+          <w:color w:val="000000"/>
+          <w:szCs w:val="20"/>
+          <w:shd w:val="clear" w:color="auto" w:fill="FDFDFD"/>
+        </w:rPr>
+        <w:t>유형의</w:t>
+      </w:r>
+      <w:r>
+        <w:rPr>
+          <w:rFonts w:ascii="Helvetica" w:hAnsi="Helvetica"/>
+          <w:color w:val="000000"/>
+          <w:szCs w:val="20"/>
+          <w:shd w:val="clear" w:color="auto" w:fill="FDFDFD"/>
+        </w:rPr>
+        <w:t xml:space="preserve"> </w:t>
+      </w:r>
+      <w:r>
+        <w:rPr>
+          <w:rFonts w:ascii="Helvetica" w:hAnsi="Helvetica"/>
+          <w:color w:val="000000"/>
+          <w:szCs w:val="20"/>
+          <w:shd w:val="clear" w:color="auto" w:fill="FDFDFD"/>
+        </w:rPr>
+        <w:t>취약성을</w:t>
+      </w:r>
+      <w:r>
+        <w:rPr>
+          <w:rFonts w:ascii="Helvetica" w:hAnsi="Helvetica"/>
+          <w:color w:val="000000"/>
+          <w:szCs w:val="20"/>
+          <w:shd w:val="clear" w:color="auto" w:fill="FDFDFD"/>
+        </w:rPr>
+        <w:t xml:space="preserve"> </w:t>
+      </w:r>
+      <w:r>
+        <w:rPr>
+          <w:rFonts w:ascii="Helvetica" w:hAnsi="Helvetica"/>
+          <w:color w:val="000000"/>
+          <w:szCs w:val="20"/>
+          <w:shd w:val="clear" w:color="auto" w:fill="FDFDFD"/>
+        </w:rPr>
+        <w:t>식별하기</w:t>
+      </w:r>
+      <w:r>
+        <w:rPr>
+          <w:rFonts w:ascii="Helvetica" w:hAnsi="Helvetica"/>
+          <w:color w:val="000000"/>
+          <w:szCs w:val="20"/>
+          <w:shd w:val="clear" w:color="auto" w:fill="FDFDFD"/>
+        </w:rPr>
+        <w:t xml:space="preserve"> </w:t>
+      </w:r>
+      <w:r>
+        <w:rPr>
+          <w:rFonts w:ascii="Helvetica" w:hAnsi="Helvetica"/>
+          <w:color w:val="000000"/>
+          <w:szCs w:val="20"/>
+          <w:shd w:val="clear" w:color="auto" w:fill="FDFDFD"/>
+        </w:rPr>
+        <w:t>위한</w:t>
+      </w:r>
+      <w:r>
+        <w:rPr>
+          <w:rFonts w:ascii="Helvetica" w:hAnsi="Helvetica"/>
+          <w:color w:val="000000"/>
+          <w:szCs w:val="20"/>
+          <w:shd w:val="clear" w:color="auto" w:fill="FDFDFD"/>
+        </w:rPr>
+        <w:t xml:space="preserve"> </w:t>
+      </w:r>
+      <w:r>
+        <w:rPr>
+          <w:rFonts w:ascii="Helvetica" w:hAnsi="Helvetica"/>
+          <w:color w:val="000000"/>
+          <w:szCs w:val="20"/>
+          <w:shd w:val="clear" w:color="auto" w:fill="FDFDFD"/>
+        </w:rPr>
+        <w:t>새로운</w:t>
+      </w:r>
+      <w:r>
+        <w:rPr>
+          <w:rFonts w:ascii="Helvetica" w:hAnsi="Helvetica"/>
+          <w:color w:val="000000"/>
+          <w:szCs w:val="20"/>
+          <w:shd w:val="clear" w:color="auto" w:fill="FDFDFD"/>
+        </w:rPr>
+        <w:t xml:space="preserve"> </w:t>
+      </w:r>
+      <w:r>
+        <w:rPr>
+          <w:rFonts w:ascii="Helvetica" w:hAnsi="Helvetica"/>
+          <w:color w:val="000000"/>
+          <w:szCs w:val="20"/>
+          <w:shd w:val="clear" w:color="auto" w:fill="FDFDFD"/>
+        </w:rPr>
+        <w:t>기술을</w:t>
+      </w:r>
+      <w:r>
+        <w:rPr>
+          <w:rFonts w:ascii="Helvetica" w:hAnsi="Helvetica"/>
+          <w:color w:val="000000"/>
+          <w:szCs w:val="20"/>
+          <w:shd w:val="clear" w:color="auto" w:fill="FDFDFD"/>
+        </w:rPr>
+        <w:t xml:space="preserve"> </w:t>
+      </w:r>
+      <w:r>
+        <w:rPr>
+          <w:rFonts w:ascii="Helvetica" w:hAnsi="Helvetica"/>
+          <w:color w:val="000000"/>
+          <w:szCs w:val="20"/>
+          <w:shd w:val="clear" w:color="auto" w:fill="FDFDFD"/>
+        </w:rPr>
+        <w:t>개발한</w:t>
+      </w:r>
+      <w:r>
+        <w:rPr>
+          <w:rFonts w:ascii="Helvetica" w:hAnsi="Helvetica"/>
+          <w:color w:val="000000"/>
+          <w:szCs w:val="20"/>
+          <w:shd w:val="clear" w:color="auto" w:fill="FDFDFD"/>
+        </w:rPr>
+        <w:t xml:space="preserve"> </w:t>
+      </w:r>
+      <w:r>
+        <w:rPr>
+          <w:rFonts w:ascii="Helvetica" w:hAnsi="Helvetica"/>
+          <w:color w:val="000000"/>
+          <w:szCs w:val="20"/>
+          <w:shd w:val="clear" w:color="auto" w:fill="FDFDFD"/>
+        </w:rPr>
+        <w:t>경우</w:t>
+      </w:r>
+      <w:r>
+        <w:rPr>
+          <w:rFonts w:ascii="Helvetica" w:hAnsi="Helvetica"/>
+          <w:color w:val="000000"/>
+          <w:szCs w:val="20"/>
+          <w:shd w:val="clear" w:color="auto" w:fill="FDFDFD"/>
+        </w:rPr>
+        <w:t xml:space="preserve"> </w:t>
+      </w:r>
+      <w:r>
+        <w:rPr>
+          <w:rFonts w:ascii="Helvetica" w:hAnsi="Helvetica"/>
+          <w:color w:val="000000"/>
+          <w:szCs w:val="20"/>
+          <w:shd w:val="clear" w:color="auto" w:fill="FDFDFD"/>
+        </w:rPr>
+        <w:t>업계</w:t>
+      </w:r>
+      <w:r>
+        <w:rPr>
+          <w:rFonts w:ascii="Helvetica" w:hAnsi="Helvetica"/>
+          <w:color w:val="000000"/>
+          <w:szCs w:val="20"/>
+          <w:shd w:val="clear" w:color="auto" w:fill="FDFDFD"/>
+        </w:rPr>
+        <w:t xml:space="preserve"> </w:t>
+      </w:r>
+      <w:r>
+        <w:rPr>
+          <w:rFonts w:ascii="Helvetica" w:hAnsi="Helvetica"/>
+          <w:color w:val="000000"/>
+          <w:szCs w:val="20"/>
+          <w:shd w:val="clear" w:color="auto" w:fill="FDFDFD"/>
+        </w:rPr>
+        <w:t>전체의</w:t>
+      </w:r>
+      <w:r>
+        <w:rPr>
+          <w:rFonts w:ascii="Helvetica" w:hAnsi="Helvetica"/>
+          <w:color w:val="000000"/>
+          <w:szCs w:val="20"/>
+          <w:shd w:val="clear" w:color="auto" w:fill="FDFDFD"/>
+        </w:rPr>
+        <w:t xml:space="preserve"> </w:t>
+      </w:r>
+      <w:r>
+        <w:rPr>
+          <w:rFonts w:ascii="Helvetica" w:hAnsi="Helvetica"/>
+          <w:color w:val="000000"/>
+          <w:szCs w:val="20"/>
+          <w:shd w:val="clear" w:color="auto" w:fill="FDFDFD"/>
+        </w:rPr>
+        <w:t>보안</w:t>
+      </w:r>
+      <w:r>
+        <w:rPr>
+          <w:rFonts w:ascii="Helvetica" w:hAnsi="Helvetica"/>
+          <w:color w:val="000000"/>
+          <w:szCs w:val="20"/>
+          <w:shd w:val="clear" w:color="auto" w:fill="FDFDFD"/>
+        </w:rPr>
+        <w:t xml:space="preserve"> </w:t>
+      </w:r>
+      <w:r>
+        <w:rPr>
+          <w:rFonts w:ascii="Helvetica" w:hAnsi="Helvetica"/>
+          <w:color w:val="000000"/>
+          <w:szCs w:val="20"/>
+          <w:shd w:val="clear" w:color="auto" w:fill="FDFDFD"/>
+        </w:rPr>
+        <w:t>관행이</w:t>
+      </w:r>
+      <w:r>
+        <w:rPr>
+          <w:rFonts w:ascii="Helvetica" w:hAnsi="Helvetica"/>
+          <w:color w:val="000000"/>
+          <w:szCs w:val="20"/>
+          <w:shd w:val="clear" w:color="auto" w:fill="FDFDFD"/>
+        </w:rPr>
+        <w:t xml:space="preserve"> </w:t>
+      </w:r>
+      <w:r>
+        <w:rPr>
+          <w:rFonts w:ascii="Helvetica" w:hAnsi="Helvetica"/>
+          <w:color w:val="000000"/>
+          <w:szCs w:val="20"/>
+          <w:shd w:val="clear" w:color="auto" w:fill="FDFDFD"/>
+        </w:rPr>
+        <w:t>개선될</w:t>
+      </w:r>
+      <w:r>
+        <w:rPr>
+          <w:rFonts w:ascii="Helvetica" w:hAnsi="Helvetica"/>
+          <w:color w:val="000000"/>
+          <w:szCs w:val="20"/>
+          <w:shd w:val="clear" w:color="auto" w:fill="FDFDFD"/>
+        </w:rPr>
+        <w:t xml:space="preserve"> </w:t>
+      </w:r>
+      <w:r>
+        <w:rPr>
+          <w:rFonts w:ascii="Helvetica" w:hAnsi="Helvetica"/>
+          <w:color w:val="000000"/>
+          <w:szCs w:val="20"/>
+          <w:shd w:val="clear" w:color="auto" w:fill="FDFDFD"/>
+        </w:rPr>
+        <w:t>수</w:t>
+      </w:r>
+      <w:r>
+        <w:rPr>
+          <w:rFonts w:ascii="Helvetica" w:hAnsi="Helvetica"/>
+          <w:color w:val="000000"/>
+          <w:szCs w:val="20"/>
+          <w:shd w:val="clear" w:color="auto" w:fill="FDFDFD"/>
+        </w:rPr>
+        <w:t xml:space="preserve"> </w:t>
+      </w:r>
+      <w:r>
+        <w:rPr>
+          <w:rFonts w:ascii="Helvetica" w:hAnsi="Helvetica"/>
+          <w:color w:val="000000"/>
+          <w:szCs w:val="20"/>
+          <w:shd w:val="clear" w:color="auto" w:fill="FDFDFD"/>
+        </w:rPr>
+        <w:t>있습니다</w:t>
+      </w:r>
+      <w:r>
+        <w:rPr>
+          <w:rFonts w:ascii="Helvetica" w:hAnsi="Helvetica"/>
+          <w:color w:val="000000"/>
+          <w:szCs w:val="20"/>
+          <w:shd w:val="clear" w:color="auto" w:fill="FDFDFD"/>
+        </w:rPr>
+        <w:t xml:space="preserve">. </w:t>
+      </w:r>
+      <w:r>
+        <w:rPr>
+          <w:rFonts w:ascii="Helvetica" w:hAnsi="Helvetica"/>
+          <w:color w:val="000000"/>
+          <w:szCs w:val="20"/>
+          <w:shd w:val="clear" w:color="auto" w:fill="FDFDFD"/>
+        </w:rPr>
+        <w:t>개선사항이</w:t>
+      </w:r>
+      <w:r>
+        <w:rPr>
+          <w:rFonts w:ascii="Helvetica" w:hAnsi="Helvetica"/>
+          <w:color w:val="000000"/>
+          <w:szCs w:val="20"/>
+          <w:shd w:val="clear" w:color="auto" w:fill="FDFDFD"/>
+        </w:rPr>
+        <w:t xml:space="preserve"> </w:t>
+      </w:r>
+      <w:r>
+        <w:rPr>
+          <w:rFonts w:ascii="Helvetica" w:hAnsi="Helvetica"/>
+          <w:color w:val="000000"/>
+          <w:szCs w:val="20"/>
+          <w:shd w:val="clear" w:color="auto" w:fill="FDFDFD"/>
+        </w:rPr>
+        <w:t>가져올</w:t>
+      </w:r>
+      <w:r>
+        <w:rPr>
+          <w:rFonts w:ascii="Helvetica" w:hAnsi="Helvetica"/>
+          <w:color w:val="000000"/>
+          <w:szCs w:val="20"/>
+          <w:shd w:val="clear" w:color="auto" w:fill="FDFDFD"/>
+        </w:rPr>
+        <w:t xml:space="preserve"> </w:t>
+      </w:r>
+      <w:r>
+        <w:rPr>
+          <w:rFonts w:ascii="Helvetica" w:hAnsi="Helvetica"/>
+          <w:color w:val="000000"/>
+          <w:szCs w:val="20"/>
+          <w:shd w:val="clear" w:color="auto" w:fill="FDFDFD"/>
+        </w:rPr>
+        <w:t>수</w:t>
+      </w:r>
+      <w:r>
+        <w:rPr>
+          <w:rFonts w:ascii="Helvetica" w:hAnsi="Helvetica"/>
+          <w:color w:val="000000"/>
+          <w:szCs w:val="20"/>
+          <w:shd w:val="clear" w:color="auto" w:fill="FDFDFD"/>
+        </w:rPr>
+        <w:t xml:space="preserve"> </w:t>
+      </w:r>
+      <w:r>
+        <w:rPr>
+          <w:rFonts w:ascii="Helvetica" w:hAnsi="Helvetica"/>
+          <w:color w:val="000000"/>
+          <w:szCs w:val="20"/>
+          <w:shd w:val="clear" w:color="auto" w:fill="FDFDFD"/>
+        </w:rPr>
+        <w:t>있는</w:t>
+      </w:r>
+      <w:r>
+        <w:rPr>
+          <w:rFonts w:ascii="Helvetica" w:hAnsi="Helvetica"/>
+          <w:color w:val="000000"/>
+          <w:szCs w:val="20"/>
+          <w:shd w:val="clear" w:color="auto" w:fill="FDFDFD"/>
+        </w:rPr>
+        <w:t xml:space="preserve"> </w:t>
+      </w:r>
+      <w:r>
+        <w:rPr>
+          <w:rFonts w:ascii="Helvetica" w:hAnsi="Helvetica"/>
+          <w:color w:val="000000"/>
+          <w:szCs w:val="20"/>
+          <w:shd w:val="clear" w:color="auto" w:fill="FDFDFD"/>
+        </w:rPr>
+        <w:t>잠재적인</w:t>
+      </w:r>
+      <w:r>
+        <w:rPr>
+          <w:rFonts w:ascii="Helvetica" w:hAnsi="Helvetica"/>
+          <w:color w:val="000000"/>
+          <w:szCs w:val="20"/>
+          <w:shd w:val="clear" w:color="auto" w:fill="FDFDFD"/>
+        </w:rPr>
+        <w:t xml:space="preserve"> </w:t>
+      </w:r>
+      <w:r>
+        <w:rPr>
+          <w:rFonts w:ascii="Helvetica" w:hAnsi="Helvetica"/>
+          <w:color w:val="000000"/>
+          <w:szCs w:val="20"/>
+          <w:shd w:val="clear" w:color="auto" w:fill="FDFDFD"/>
+        </w:rPr>
+        <w:t>광범위한</w:t>
+      </w:r>
+      <w:r>
+        <w:rPr>
+          <w:rFonts w:ascii="Helvetica" w:hAnsi="Helvetica"/>
+          <w:color w:val="000000"/>
+          <w:szCs w:val="20"/>
+          <w:shd w:val="clear" w:color="auto" w:fill="FDFDFD"/>
+        </w:rPr>
+        <w:t xml:space="preserve"> </w:t>
+      </w:r>
+      <w:r>
+        <w:rPr>
+          <w:rFonts w:ascii="Helvetica" w:hAnsi="Helvetica"/>
+          <w:color w:val="000000"/>
+          <w:szCs w:val="20"/>
+          <w:shd w:val="clear" w:color="auto" w:fill="FDFDFD"/>
+        </w:rPr>
+        <w:t>영향을</w:t>
+      </w:r>
+      <w:r>
+        <w:rPr>
+          <w:rFonts w:ascii="Helvetica" w:hAnsi="Helvetica"/>
+          <w:color w:val="000000"/>
+          <w:szCs w:val="20"/>
+          <w:shd w:val="clear" w:color="auto" w:fill="FDFDFD"/>
+        </w:rPr>
+        <w:t xml:space="preserve"> </w:t>
+      </w:r>
+      <w:r>
+        <w:rPr>
+          <w:rFonts w:ascii="Helvetica" w:hAnsi="Helvetica"/>
+          <w:color w:val="000000"/>
+          <w:szCs w:val="20"/>
+          <w:shd w:val="clear" w:color="auto" w:fill="FDFDFD"/>
+        </w:rPr>
+        <w:t>보여줄</w:t>
+      </w:r>
+      <w:r>
+        <w:rPr>
+          <w:rFonts w:ascii="Helvetica" w:hAnsi="Helvetica"/>
+          <w:color w:val="000000"/>
+          <w:szCs w:val="20"/>
+          <w:shd w:val="clear" w:color="auto" w:fill="FDFDFD"/>
+        </w:rPr>
+        <w:t xml:space="preserve"> </w:t>
+      </w:r>
+      <w:r>
+        <w:rPr>
+          <w:rFonts w:ascii="Helvetica" w:hAnsi="Helvetica"/>
+          <w:color w:val="000000"/>
+          <w:szCs w:val="20"/>
+          <w:shd w:val="clear" w:color="auto" w:fill="FDFDFD"/>
+        </w:rPr>
+        <w:t>수</w:t>
+      </w:r>
+      <w:r>
+        <w:rPr>
+          <w:rFonts w:ascii="Helvetica" w:hAnsi="Helvetica"/>
+          <w:color w:val="000000"/>
+          <w:szCs w:val="20"/>
+          <w:shd w:val="clear" w:color="auto" w:fill="FDFDFD"/>
+        </w:rPr>
+        <w:t xml:space="preserve"> </w:t>
+      </w:r>
+      <w:r>
+        <w:rPr>
+          <w:rFonts w:ascii="Helvetica" w:hAnsi="Helvetica"/>
+          <w:color w:val="000000"/>
+          <w:szCs w:val="20"/>
+          <w:shd w:val="clear" w:color="auto" w:fill="FDFDFD"/>
+        </w:rPr>
+        <w:t>있습니다</w:t>
+      </w:r>
+      <w:r>
+        <w:rPr>
+          <w:rFonts w:ascii="Helvetica" w:hAnsi="Helvetica"/>
+          <w:color w:val="000000"/>
+          <w:szCs w:val="20"/>
+          <w:shd w:val="clear" w:color="auto" w:fill="FDFDFD"/>
+        </w:rPr>
+        <w:t>.</w:t>
+      </w:r>
+    </w:p>
+    <w:p>
+      <w:pPr>
+        <w:rPr>
+          <w:rFonts w:hint="eastAsia"/>
+          <w:sz w:val="28"/>
+          <w:szCs w:val="28"/>
+        </w:rPr>
+      </w:pPr>
+      <w:r>
+        <w:rPr>
+          <w:rFonts w:hint="eastAsia"/>
+          <w:sz w:val="28"/>
+          <w:szCs w:val="28"/>
+        </w:rPr>
+        <w:t>경제적 이득.</w:t>
+      </w:r>
+    </w:p>
+    <w:p>
+      <w:pPr>
+        <w:widowControl/>
+        <w:wordWrap/>
+        <w:autoSpaceDE/>
+        <w:autoSpaceDN/>
+        <w:rPr>
+          <w:rFonts w:hint="eastAsia"/>
+          <w:b/>
+          <w:bCs/>
+          <w:sz w:val="34"/>
+          <w:szCs w:val="34"/>
+        </w:rPr>
+      </w:pPr>
+      <w:r>
+        <w:rPr>
+          <w:rFonts w:ascii="Helvetica" w:hAnsi="Helvetica" w:hint="eastAsia"/>
+          <w:color w:val="000000"/>
+          <w:szCs w:val="20"/>
+          <w:shd w:val="clear" w:color="auto" w:fill="FDFDFD"/>
+        </w:rPr>
+        <w:t>스마트</w:t>
+      </w:r>
+      <w:r>
+        <w:rPr>
+          <w:rFonts w:ascii="Helvetica" w:hAnsi="Helvetica" w:hint="eastAsia"/>
+          <w:color w:val="000000"/>
+          <w:szCs w:val="20"/>
+          <w:shd w:val="clear" w:color="auto" w:fill="FDFDFD"/>
+        </w:rPr>
+        <w:t xml:space="preserve"> </w:t>
+      </w:r>
+      <w:proofErr w:type="spellStart"/>
+      <w:r>
+        <w:rPr>
+          <w:rFonts w:ascii="Helvetica" w:hAnsi="Helvetica" w:hint="eastAsia"/>
+          <w:color w:val="000000"/>
+          <w:szCs w:val="20"/>
+          <w:shd w:val="clear" w:color="auto" w:fill="FDFDFD"/>
+        </w:rPr>
+        <w:t>컨트랙트</w:t>
+      </w:r>
+      <w:proofErr w:type="spellEnd"/>
+      <w:r>
+        <w:rPr>
+          <w:rFonts w:ascii="Helvetica" w:hAnsi="Helvetica" w:hint="eastAsia"/>
+          <w:color w:val="000000"/>
+          <w:szCs w:val="20"/>
+          <w:shd w:val="clear" w:color="auto" w:fill="FDFDFD"/>
+        </w:rPr>
+        <w:t xml:space="preserve"> </w:t>
+      </w:r>
+      <w:r>
+        <w:rPr>
+          <w:rFonts w:ascii="Helvetica" w:hAnsi="Helvetica" w:hint="eastAsia"/>
+          <w:color w:val="000000"/>
+          <w:szCs w:val="20"/>
+          <w:shd w:val="clear" w:color="auto" w:fill="FDFDFD"/>
+        </w:rPr>
+        <w:t>시장</w:t>
       </w:r>
     </w:p>
     <w:sectPr>
